--- a/Слова для гидрофорум.docx
+++ b/Слова для гидрофорум.docx
@@ -955,15 +955,15 @@
       </w:pPr>
       <w:r>
         <w:rPr>
-          <w:rFonts w:ascii="Segoe UI" w:eastAsia="Times New Roman" w:hAnsi="Segoe UI" w:cs="Segoe UI"/>
           <w:noProof/>
-          <w:color w:val="000000"/>
-          <w:spacing w:val="1"/>
-          <w:kern w:val="0"/>
-          <w:lang w:eastAsia="ru-RU"/>
-        </w:rPr>
+        </w:rPr>
+      </w:r>
+      <w:r>
         <w:pict>
-          <v:rect id="_x0000_i1027" alt="" style="width:467.75pt;height:.05pt;mso-width-percent:0;mso-height-percent:0;mso-width-percent:0;mso-height-percent:0" o:hralign="center" o:hrstd="t" o:hr="t" fillcolor="#a0a0a0" stroked="f"/>
+          <v:rect id="Horizontal Line 1" o:spid="_x0000_s1026" style="width:467.75pt;height:.35pt;visibility:visible;mso-wrap-style:square;mso-left-percent:-10001;mso-top-percent:-10001;mso-position-horizontal:absolute;mso-position-horizontal-relative:char;mso-position-vertical:absolute;mso-position-vertical-relative:line;mso-left-percent:-10001;mso-top-percent:-10001;v-text-anchor:top" o:gfxdata="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" filled="f">
+            <o:lock v:ext="edit" rotation="t" aspectratio="t" verticies="t" text="t" shapetype="t"/>
+            <w10:anchorlock/>
+          </v:rect>
         </w:pict>
       </w:r>
     </w:p>
@@ -1714,14 +1714,14 @@
       <w:r>
         <w:rPr>
           <w:rFonts w:ascii="Segoe UI" w:eastAsia="Times New Roman" w:hAnsi="Segoe UI" w:cs="Segoe UI"/>
-          <w:color w:val="000000"/>
-          <w:spacing w:val="1"/>
-          <w:kern w:val="0"/>
-          <w:lang w:eastAsia="ru-RU"/>
-          <w14:ligatures w14:val="none"/>
+          <w:noProof/>
+          <w:color w:val="000000"/>
+          <w:spacing w:val="1"/>
+          <w:kern w:val="0"/>
+          <w:lang w:eastAsia="ru-RU"/>
         </w:rPr>
         <w:pict>
-          <v:rect id="_x0000_i1026" style="width:0;height:.75pt" o:hralign="center" o:hrstd="t" o:hr="t" fillcolor="#a0a0a0" stroked="f"/>
+          <v:rect id="_x0000_i1025" alt="" style="width:467.75pt;height:.05pt;mso-width-percent:0;mso-height-percent:0;mso-width-percent:0;mso-height-percent:0" o:hralign="center" o:hrstd="t" o:hr="t" fillcolor="#a0a0a0" stroked="f"/>
         </w:pict>
       </w:r>
     </w:p>
@@ -10312,6 +10312,1686 @@
           <w14:ligatures w14:val="none"/>
         </w:rPr>
         <w:t>Форум о насосах</w:t>
+      </w:r>
+    </w:p>
+    <w:p>
+      <w:pPr>
+        <w:pBdr>
+          <w:top w:val="single" w:sz="2" w:space="0" w:color="auto"/>
+          <w:left w:val="single" w:sz="2" w:space="0" w:color="auto"/>
+          <w:bottom w:val="single" w:sz="2" w:space="0" w:color="auto"/>
+          <w:right w:val="single" w:sz="2" w:space="0" w:color="auto"/>
+        </w:pBdr>
+        <w:spacing w:before="100" w:beforeAutospacing="1" w:after="100" w:afterAutospacing="1" w:line="240" w:lineRule="auto"/>
+        <w:rPr>
+          <w:rFonts w:ascii="Segoe UI" w:eastAsia="Times New Roman" w:hAnsi="Segoe UI" w:cs="Segoe UI"/>
+          <w:spacing w:val="1"/>
+          <w:kern w:val="0"/>
+          <w:lang w:eastAsia="ru-RU"/>
+          <w14:ligatures w14:val="none"/>
+        </w:rPr>
+      </w:pPr>
+      <w:r>
+        <w:rPr>
+          <w:rFonts w:ascii="Segoe UI" w:eastAsia="Times New Roman" w:hAnsi="Segoe UI" w:cs="Segoe UI"/>
+          <w:spacing w:val="1"/>
+          <w:kern w:val="0"/>
+          <w:bdr w:val="single" w:sz="2" w:space="0" w:color="auto" w:frame="1"/>
+          <w:lang w:eastAsia="ru-RU"/>
+          <w14:ligatures w14:val="none"/>
+        </w:rPr>
+        <w:t>Всего 16 городов-миллионников в России:</w:t>
+      </w:r>
+    </w:p>
+    <w:p>
+      <w:pPr>
+        <w:pBdr>
+          <w:top w:val="single" w:sz="2" w:space="0" w:color="auto"/>
+          <w:left w:val="single" w:sz="2" w:space="0" w:color="auto"/>
+          <w:bottom w:val="single" w:sz="2" w:space="0" w:color="auto"/>
+          <w:right w:val="single" w:sz="2" w:space="0" w:color="auto"/>
+        </w:pBdr>
+        <w:spacing w:before="100" w:beforeAutospacing="1" w:after="100" w:afterAutospacing="1" w:line="240" w:lineRule="auto"/>
+        <w:outlineLvl w:val="1"/>
+        <w:rPr>
+          <w:rFonts w:ascii="Segoe UI" w:eastAsia="Times New Roman" w:hAnsi="Segoe UI" w:cs="Segoe UI"/>
+          <w:b/>
+          <w:bCs/>
+          <w:spacing w:val="1"/>
+          <w:kern w:val="0"/>
+          <w:sz w:val="36"/>
+          <w:szCs w:val="36"/>
+          <w:lang w:eastAsia="ru-RU"/>
+          <w14:ligatures w14:val="none"/>
+        </w:rPr>
+      </w:pPr>
+      <w:r>
+        <w:rPr>
+          <w:rFonts w:ascii="Segoe UI" w:eastAsia="Times New Roman" w:hAnsi="Segoe UI" w:cs="Segoe UI"/>
+          <w:spacing w:val="1"/>
+          <w:kern w:val="0"/>
+          <w:sz w:val="36"/>
+          <w:szCs w:val="36"/>
+          <w:bdr w:val="single" w:sz="2" w:space="0" w:color="auto" w:frame="1"/>
+          <w:lang w:eastAsia="ru-RU"/>
+          <w14:ligatures w14:val="none"/>
+        </w:rPr>
+        <w:t>Ранжирование по численности населения:</w:t>
+      </w:r>
+    </w:p>
+    <w:p>
+      <w:pPr>
+        <w:numPr>
+          <w:ilvl w:val="0"/>
+          <w:numId w:val="35"/>
+        </w:numPr>
+        <w:pBdr>
+          <w:top w:val="single" w:sz="2" w:space="0" w:color="auto"/>
+          <w:left w:val="single" w:sz="2" w:space="0" w:color="auto"/>
+          <w:bottom w:val="single" w:sz="2" w:space="0" w:color="auto"/>
+          <w:right w:val="single" w:sz="2" w:space="0" w:color="auto"/>
+        </w:pBdr>
+        <w:spacing w:before="100" w:beforeAutospacing="1" w:after="100" w:afterAutospacing="1" w:line="240" w:lineRule="auto"/>
+        <w:rPr>
+          <w:rFonts w:ascii="Segoe UI" w:eastAsia="Times New Roman" w:hAnsi="Segoe UI" w:cs="Segoe UI"/>
+          <w:spacing w:val="1"/>
+          <w:kern w:val="0"/>
+          <w:lang w:eastAsia="ru-RU"/>
+          <w14:ligatures w14:val="none"/>
+        </w:rPr>
+      </w:pPr>
+      <w:r>
+        <w:rPr>
+          <w:rFonts w:ascii="Segoe UI" w:eastAsia="Times New Roman" w:hAnsi="Segoe UI" w:cs="Segoe UI"/>
+          <w:spacing w:val="1"/>
+          <w:kern w:val="0"/>
+          <w:bdr w:val="single" w:sz="2" w:space="0" w:color="auto" w:frame="1"/>
+          <w:lang w:eastAsia="ru-RU"/>
+          <w14:ligatures w14:val="none"/>
+        </w:rPr>
+        <w:t>Москва</w:t>
+      </w:r>
+      <w:r>
+        <w:rPr>
+          <w:rFonts w:ascii="Segoe UI" w:eastAsia="Times New Roman" w:hAnsi="Segoe UI" w:cs="Segoe UI"/>
+          <w:spacing w:val="1"/>
+          <w:kern w:val="0"/>
+          <w:lang w:eastAsia="ru-RU"/>
+          <w14:ligatures w14:val="none"/>
+        </w:rPr>
+        <w:t> – 13 274 000+ человек (крупнейший мегаполис)</w:t>
+      </w:r>
+    </w:p>
+    <w:p>
+      <w:pPr>
+        <w:numPr>
+          <w:ilvl w:val="0"/>
+          <w:numId w:val="35"/>
+        </w:numPr>
+        <w:pBdr>
+          <w:top w:val="single" w:sz="2" w:space="0" w:color="auto"/>
+          <w:left w:val="single" w:sz="2" w:space="0" w:color="auto"/>
+          <w:bottom w:val="single" w:sz="2" w:space="0" w:color="auto"/>
+          <w:right w:val="single" w:sz="2" w:space="0" w:color="auto"/>
+        </w:pBdr>
+        <w:spacing w:before="100" w:beforeAutospacing="1" w:after="100" w:afterAutospacing="1" w:line="240" w:lineRule="auto"/>
+        <w:rPr>
+          <w:rFonts w:ascii="Segoe UI" w:eastAsia="Times New Roman" w:hAnsi="Segoe UI" w:cs="Segoe UI"/>
+          <w:spacing w:val="1"/>
+          <w:kern w:val="0"/>
+          <w:lang w:eastAsia="ru-RU"/>
+          <w14:ligatures w14:val="none"/>
+        </w:rPr>
+      </w:pPr>
+      <w:r>
+        <w:rPr>
+          <w:rFonts w:ascii="Segoe UI" w:eastAsia="Times New Roman" w:hAnsi="Segoe UI" w:cs="Segoe UI"/>
+          <w:spacing w:val="1"/>
+          <w:kern w:val="0"/>
+          <w:bdr w:val="single" w:sz="2" w:space="0" w:color="auto" w:frame="1"/>
+          <w:lang w:eastAsia="ru-RU"/>
+          <w14:ligatures w14:val="none"/>
+        </w:rPr>
+        <w:t>Санкт-Петербург</w:t>
+      </w:r>
+      <w:r>
+        <w:rPr>
+          <w:rFonts w:ascii="Segoe UI" w:eastAsia="Times New Roman" w:hAnsi="Segoe UI" w:cs="Segoe UI"/>
+          <w:spacing w:val="1"/>
+          <w:kern w:val="0"/>
+          <w:lang w:eastAsia="ru-RU"/>
+          <w14:ligatures w14:val="none"/>
+        </w:rPr>
+        <w:t> – 5 653 000+ человек (второй по величине мегаполис)</w:t>
+      </w:r>
+    </w:p>
+    <w:p>
+      <w:pPr>
+        <w:numPr>
+          <w:ilvl w:val="0"/>
+          <w:numId w:val="35"/>
+        </w:numPr>
+        <w:pBdr>
+          <w:top w:val="single" w:sz="2" w:space="0" w:color="auto"/>
+          <w:left w:val="single" w:sz="2" w:space="0" w:color="auto"/>
+          <w:bottom w:val="single" w:sz="2" w:space="0" w:color="auto"/>
+          <w:right w:val="single" w:sz="2" w:space="0" w:color="auto"/>
+        </w:pBdr>
+        <w:spacing w:before="100" w:beforeAutospacing="1" w:after="100" w:afterAutospacing="1" w:line="240" w:lineRule="auto"/>
+        <w:rPr>
+          <w:rFonts w:ascii="Segoe UI" w:eastAsia="Times New Roman" w:hAnsi="Segoe UI" w:cs="Segoe UI"/>
+          <w:spacing w:val="1"/>
+          <w:kern w:val="0"/>
+          <w:lang w:eastAsia="ru-RU"/>
+          <w14:ligatures w14:val="none"/>
+        </w:rPr>
+      </w:pPr>
+      <w:r>
+        <w:rPr>
+          <w:rFonts w:ascii="Segoe UI" w:eastAsia="Times New Roman" w:hAnsi="Segoe UI" w:cs="Segoe UI"/>
+          <w:spacing w:val="1"/>
+          <w:kern w:val="0"/>
+          <w:bdr w:val="single" w:sz="2" w:space="0" w:color="auto" w:frame="1"/>
+          <w:lang w:eastAsia="ru-RU"/>
+          <w14:ligatures w14:val="none"/>
+        </w:rPr>
+        <w:t>Новосибирск</w:t>
+      </w:r>
+      <w:r>
+        <w:rPr>
+          <w:rFonts w:ascii="Segoe UI" w:eastAsia="Times New Roman" w:hAnsi="Segoe UI" w:cs="Segoe UI"/>
+          <w:spacing w:val="1"/>
+          <w:kern w:val="0"/>
+          <w:lang w:eastAsia="ru-RU"/>
+          <w14:ligatures w14:val="none"/>
+        </w:rPr>
+        <w:t> – 1 637 000+ человек</w:t>
+      </w:r>
+    </w:p>
+    <w:p>
+      <w:pPr>
+        <w:numPr>
+          <w:ilvl w:val="0"/>
+          <w:numId w:val="35"/>
+        </w:numPr>
+        <w:pBdr>
+          <w:top w:val="single" w:sz="2" w:space="0" w:color="auto"/>
+          <w:left w:val="single" w:sz="2" w:space="0" w:color="auto"/>
+          <w:bottom w:val="single" w:sz="2" w:space="0" w:color="auto"/>
+          <w:right w:val="single" w:sz="2" w:space="0" w:color="auto"/>
+        </w:pBdr>
+        <w:spacing w:before="100" w:beforeAutospacing="1" w:after="100" w:afterAutospacing="1" w:line="240" w:lineRule="auto"/>
+        <w:rPr>
+          <w:rFonts w:ascii="Segoe UI" w:eastAsia="Times New Roman" w:hAnsi="Segoe UI" w:cs="Segoe UI"/>
+          <w:spacing w:val="1"/>
+          <w:kern w:val="0"/>
+          <w:lang w:eastAsia="ru-RU"/>
+          <w14:ligatures w14:val="none"/>
+        </w:rPr>
+      </w:pPr>
+      <w:r>
+        <w:rPr>
+          <w:rFonts w:ascii="Segoe UI" w:eastAsia="Times New Roman" w:hAnsi="Segoe UI" w:cs="Segoe UI"/>
+          <w:spacing w:val="1"/>
+          <w:kern w:val="0"/>
+          <w:bdr w:val="single" w:sz="2" w:space="0" w:color="auto" w:frame="1"/>
+          <w:lang w:eastAsia="ru-RU"/>
+          <w14:ligatures w14:val="none"/>
+        </w:rPr>
+        <w:t>Екатеринбург</w:t>
+      </w:r>
+      <w:r>
+        <w:rPr>
+          <w:rFonts w:ascii="Segoe UI" w:eastAsia="Times New Roman" w:hAnsi="Segoe UI" w:cs="Segoe UI"/>
+          <w:spacing w:val="1"/>
+          <w:kern w:val="0"/>
+          <w:lang w:eastAsia="ru-RU"/>
+          <w14:ligatures w14:val="none"/>
+        </w:rPr>
+        <w:t> – 1 548 000+ человек</w:t>
+      </w:r>
+    </w:p>
+    <w:p>
+      <w:pPr>
+        <w:numPr>
+          <w:ilvl w:val="0"/>
+          <w:numId w:val="35"/>
+        </w:numPr>
+        <w:pBdr>
+          <w:top w:val="single" w:sz="2" w:space="0" w:color="auto"/>
+          <w:left w:val="single" w:sz="2" w:space="0" w:color="auto"/>
+          <w:bottom w:val="single" w:sz="2" w:space="0" w:color="auto"/>
+          <w:right w:val="single" w:sz="2" w:space="0" w:color="auto"/>
+        </w:pBdr>
+        <w:spacing w:before="100" w:beforeAutospacing="1" w:after="100" w:afterAutospacing="1" w:line="240" w:lineRule="auto"/>
+        <w:rPr>
+          <w:rFonts w:ascii="Segoe UI" w:eastAsia="Times New Roman" w:hAnsi="Segoe UI" w:cs="Segoe UI"/>
+          <w:spacing w:val="1"/>
+          <w:kern w:val="0"/>
+          <w:lang w:eastAsia="ru-RU"/>
+          <w14:ligatures w14:val="none"/>
+        </w:rPr>
+      </w:pPr>
+      <w:r>
+        <w:rPr>
+          <w:rFonts w:ascii="Segoe UI" w:eastAsia="Times New Roman" w:hAnsi="Segoe UI" w:cs="Segoe UI"/>
+          <w:spacing w:val="1"/>
+          <w:kern w:val="0"/>
+          <w:bdr w:val="single" w:sz="2" w:space="0" w:color="auto" w:frame="1"/>
+          <w:lang w:eastAsia="ru-RU"/>
+          <w14:ligatures w14:val="none"/>
+        </w:rPr>
+        <w:t>Казань</w:t>
+      </w:r>
+      <w:r>
+        <w:rPr>
+          <w:rFonts w:ascii="Segoe UI" w:eastAsia="Times New Roman" w:hAnsi="Segoe UI" w:cs="Segoe UI"/>
+          <w:spacing w:val="1"/>
+          <w:kern w:val="0"/>
+          <w:lang w:eastAsia="ru-RU"/>
+          <w14:ligatures w14:val="none"/>
+        </w:rPr>
+        <w:t> – 1 300 000+ человек</w:t>
+      </w:r>
+    </w:p>
+    <w:p>
+      <w:pPr>
+        <w:numPr>
+          <w:ilvl w:val="0"/>
+          <w:numId w:val="35"/>
+        </w:numPr>
+        <w:pBdr>
+          <w:top w:val="single" w:sz="2" w:space="0" w:color="auto"/>
+          <w:left w:val="single" w:sz="2" w:space="0" w:color="auto"/>
+          <w:bottom w:val="single" w:sz="2" w:space="0" w:color="auto"/>
+          <w:right w:val="single" w:sz="2" w:space="0" w:color="auto"/>
+        </w:pBdr>
+        <w:spacing w:before="100" w:beforeAutospacing="1" w:after="100" w:afterAutospacing="1" w:line="240" w:lineRule="auto"/>
+        <w:rPr>
+          <w:rFonts w:ascii="Segoe UI" w:eastAsia="Times New Roman" w:hAnsi="Segoe UI" w:cs="Segoe UI"/>
+          <w:spacing w:val="1"/>
+          <w:kern w:val="0"/>
+          <w:lang w:eastAsia="ru-RU"/>
+          <w14:ligatures w14:val="none"/>
+        </w:rPr>
+      </w:pPr>
+      <w:r>
+        <w:rPr>
+          <w:rFonts w:ascii="Segoe UI" w:eastAsia="Times New Roman" w:hAnsi="Segoe UI" w:cs="Segoe UI"/>
+          <w:spacing w:val="1"/>
+          <w:kern w:val="0"/>
+          <w:bdr w:val="single" w:sz="2" w:space="0" w:color="auto" w:frame="1"/>
+          <w:lang w:eastAsia="ru-RU"/>
+          <w14:ligatures w14:val="none"/>
+        </w:rPr>
+        <w:t>Нижний Новгород</w:t>
+      </w:r>
+      <w:r>
+        <w:rPr>
+          <w:rFonts w:ascii="Segoe UI" w:eastAsia="Times New Roman" w:hAnsi="Segoe UI" w:cs="Segoe UI"/>
+          <w:spacing w:val="1"/>
+          <w:kern w:val="0"/>
+          <w:lang w:eastAsia="ru-RU"/>
+          <w14:ligatures w14:val="none"/>
+        </w:rPr>
+        <w:t> – 1 200 000+ человек</w:t>
+      </w:r>
+    </w:p>
+    <w:p>
+      <w:pPr>
+        <w:numPr>
+          <w:ilvl w:val="0"/>
+          <w:numId w:val="35"/>
+        </w:numPr>
+        <w:pBdr>
+          <w:top w:val="single" w:sz="2" w:space="0" w:color="auto"/>
+          <w:left w:val="single" w:sz="2" w:space="0" w:color="auto"/>
+          <w:bottom w:val="single" w:sz="2" w:space="0" w:color="auto"/>
+          <w:right w:val="single" w:sz="2" w:space="0" w:color="auto"/>
+        </w:pBdr>
+        <w:spacing w:before="100" w:beforeAutospacing="1" w:after="100" w:afterAutospacing="1" w:line="240" w:lineRule="auto"/>
+        <w:rPr>
+          <w:rFonts w:ascii="Segoe UI" w:eastAsia="Times New Roman" w:hAnsi="Segoe UI" w:cs="Segoe UI"/>
+          <w:spacing w:val="1"/>
+          <w:kern w:val="0"/>
+          <w:lang w:eastAsia="ru-RU"/>
+          <w14:ligatures w14:val="none"/>
+        </w:rPr>
+      </w:pPr>
+      <w:r>
+        <w:rPr>
+          <w:rFonts w:ascii="Segoe UI" w:eastAsia="Times New Roman" w:hAnsi="Segoe UI" w:cs="Segoe UI"/>
+          <w:spacing w:val="1"/>
+          <w:kern w:val="0"/>
+          <w:bdr w:val="single" w:sz="2" w:space="0" w:color="auto" w:frame="1"/>
+          <w:lang w:eastAsia="ru-RU"/>
+          <w14:ligatures w14:val="none"/>
+        </w:rPr>
+        <w:t>Челябинск</w:t>
+      </w:r>
+      <w:r>
+        <w:rPr>
+          <w:rFonts w:ascii="Segoe UI" w:eastAsia="Times New Roman" w:hAnsi="Segoe UI" w:cs="Segoe UI"/>
+          <w:spacing w:val="1"/>
+          <w:kern w:val="0"/>
+          <w:lang w:eastAsia="ru-RU"/>
+          <w14:ligatures w14:val="none"/>
+        </w:rPr>
+        <w:t> – 1 100 000+ человек</w:t>
+      </w:r>
+    </w:p>
+    <w:p>
+      <w:pPr>
+        <w:numPr>
+          <w:ilvl w:val="0"/>
+          <w:numId w:val="35"/>
+        </w:numPr>
+        <w:pBdr>
+          <w:top w:val="single" w:sz="2" w:space="0" w:color="auto"/>
+          <w:left w:val="single" w:sz="2" w:space="0" w:color="auto"/>
+          <w:bottom w:val="single" w:sz="2" w:space="0" w:color="auto"/>
+          <w:right w:val="single" w:sz="2" w:space="0" w:color="auto"/>
+        </w:pBdr>
+        <w:spacing w:before="100" w:beforeAutospacing="1" w:after="100" w:afterAutospacing="1" w:line="240" w:lineRule="auto"/>
+        <w:rPr>
+          <w:rFonts w:ascii="Segoe UI" w:eastAsia="Times New Roman" w:hAnsi="Segoe UI" w:cs="Segoe UI"/>
+          <w:spacing w:val="1"/>
+          <w:kern w:val="0"/>
+          <w:lang w:eastAsia="ru-RU"/>
+          <w14:ligatures w14:val="none"/>
+        </w:rPr>
+      </w:pPr>
+      <w:r>
+        <w:rPr>
+          <w:rFonts w:ascii="Segoe UI" w:eastAsia="Times New Roman" w:hAnsi="Segoe UI" w:cs="Segoe UI"/>
+          <w:spacing w:val="1"/>
+          <w:kern w:val="0"/>
+          <w:bdr w:val="single" w:sz="2" w:space="0" w:color="auto" w:frame="1"/>
+          <w:lang w:eastAsia="ru-RU"/>
+          <w14:ligatures w14:val="none"/>
+        </w:rPr>
+        <w:t>Красноярск</w:t>
+      </w:r>
+      <w:r>
+        <w:rPr>
+          <w:rFonts w:ascii="Segoe UI" w:eastAsia="Times New Roman" w:hAnsi="Segoe UI" w:cs="Segoe UI"/>
+          <w:spacing w:val="1"/>
+          <w:kern w:val="0"/>
+          <w:lang w:eastAsia="ru-RU"/>
+          <w14:ligatures w14:val="none"/>
+        </w:rPr>
+        <w:t> – 1 100 000+ человек</w:t>
+      </w:r>
+    </w:p>
+    <w:p>
+      <w:pPr>
+        <w:numPr>
+          <w:ilvl w:val="0"/>
+          <w:numId w:val="35"/>
+        </w:numPr>
+        <w:pBdr>
+          <w:top w:val="single" w:sz="2" w:space="0" w:color="auto"/>
+          <w:left w:val="single" w:sz="2" w:space="0" w:color="auto"/>
+          <w:bottom w:val="single" w:sz="2" w:space="0" w:color="auto"/>
+          <w:right w:val="single" w:sz="2" w:space="0" w:color="auto"/>
+        </w:pBdr>
+        <w:spacing w:before="100" w:beforeAutospacing="1" w:after="100" w:afterAutospacing="1" w:line="240" w:lineRule="auto"/>
+        <w:rPr>
+          <w:rFonts w:ascii="Segoe UI" w:eastAsia="Times New Roman" w:hAnsi="Segoe UI" w:cs="Segoe UI"/>
+          <w:spacing w:val="1"/>
+          <w:kern w:val="0"/>
+          <w:lang w:eastAsia="ru-RU"/>
+          <w14:ligatures w14:val="none"/>
+        </w:rPr>
+      </w:pPr>
+      <w:r>
+        <w:rPr>
+          <w:rFonts w:ascii="Segoe UI" w:eastAsia="Times New Roman" w:hAnsi="Segoe UI" w:cs="Segoe UI"/>
+          <w:spacing w:val="1"/>
+          <w:kern w:val="0"/>
+          <w:bdr w:val="single" w:sz="2" w:space="0" w:color="auto" w:frame="1"/>
+          <w:lang w:eastAsia="ru-RU"/>
+          <w14:ligatures w14:val="none"/>
+        </w:rPr>
+        <w:t>Самара</w:t>
+      </w:r>
+      <w:r>
+        <w:rPr>
+          <w:rFonts w:ascii="Segoe UI" w:eastAsia="Times New Roman" w:hAnsi="Segoe UI" w:cs="Segoe UI"/>
+          <w:spacing w:val="1"/>
+          <w:kern w:val="0"/>
+          <w:lang w:eastAsia="ru-RU"/>
+          <w14:ligatures w14:val="none"/>
+        </w:rPr>
+        <w:t> – 1 100 000+ человек</w:t>
+      </w:r>
+    </w:p>
+    <w:p>
+      <w:pPr>
+        <w:numPr>
+          <w:ilvl w:val="0"/>
+          <w:numId w:val="35"/>
+        </w:numPr>
+        <w:pBdr>
+          <w:top w:val="single" w:sz="2" w:space="0" w:color="auto"/>
+          <w:left w:val="single" w:sz="2" w:space="0" w:color="auto"/>
+          <w:bottom w:val="single" w:sz="2" w:space="0" w:color="auto"/>
+          <w:right w:val="single" w:sz="2" w:space="0" w:color="auto"/>
+        </w:pBdr>
+        <w:spacing w:before="100" w:beforeAutospacing="1" w:after="100" w:afterAutospacing="1" w:line="240" w:lineRule="auto"/>
+        <w:rPr>
+          <w:rFonts w:ascii="Segoe UI" w:eastAsia="Times New Roman" w:hAnsi="Segoe UI" w:cs="Segoe UI"/>
+          <w:spacing w:val="1"/>
+          <w:kern w:val="0"/>
+          <w:lang w:eastAsia="ru-RU"/>
+          <w14:ligatures w14:val="none"/>
+        </w:rPr>
+      </w:pPr>
+      <w:r>
+        <w:rPr>
+          <w:rFonts w:ascii="Segoe UI" w:eastAsia="Times New Roman" w:hAnsi="Segoe UI" w:cs="Segoe UI"/>
+          <w:spacing w:val="1"/>
+          <w:kern w:val="0"/>
+          <w:bdr w:val="single" w:sz="2" w:space="0" w:color="auto" w:frame="1"/>
+          <w:lang w:eastAsia="ru-RU"/>
+          <w14:ligatures w14:val="none"/>
+        </w:rPr>
+        <w:t>Уфа</w:t>
+      </w:r>
+      <w:r>
+        <w:rPr>
+          <w:rFonts w:ascii="Segoe UI" w:eastAsia="Times New Roman" w:hAnsi="Segoe UI" w:cs="Segoe UI"/>
+          <w:spacing w:val="1"/>
+          <w:kern w:val="0"/>
+          <w:lang w:eastAsia="ru-RU"/>
+          <w14:ligatures w14:val="none"/>
+        </w:rPr>
+        <w:t> – 1 100 000+ человек</w:t>
+      </w:r>
+    </w:p>
+    <w:p>
+      <w:pPr>
+        <w:numPr>
+          <w:ilvl w:val="0"/>
+          <w:numId w:val="35"/>
+        </w:numPr>
+        <w:pBdr>
+          <w:top w:val="single" w:sz="2" w:space="0" w:color="auto"/>
+          <w:left w:val="single" w:sz="2" w:space="0" w:color="auto"/>
+          <w:bottom w:val="single" w:sz="2" w:space="0" w:color="auto"/>
+          <w:right w:val="single" w:sz="2" w:space="0" w:color="auto"/>
+        </w:pBdr>
+        <w:spacing w:before="100" w:beforeAutospacing="1" w:after="100" w:afterAutospacing="1" w:line="240" w:lineRule="auto"/>
+        <w:rPr>
+          <w:rFonts w:ascii="Segoe UI" w:eastAsia="Times New Roman" w:hAnsi="Segoe UI" w:cs="Segoe UI"/>
+          <w:spacing w:val="1"/>
+          <w:kern w:val="0"/>
+          <w:lang w:eastAsia="ru-RU"/>
+          <w14:ligatures w14:val="none"/>
+        </w:rPr>
+      </w:pPr>
+      <w:r>
+        <w:rPr>
+          <w:rFonts w:ascii="Segoe UI" w:eastAsia="Times New Roman" w:hAnsi="Segoe UI" w:cs="Segoe UI"/>
+          <w:spacing w:val="1"/>
+          <w:kern w:val="0"/>
+          <w:bdr w:val="single" w:sz="2" w:space="0" w:color="auto" w:frame="1"/>
+          <w:lang w:eastAsia="ru-RU"/>
+          <w14:ligatures w14:val="none"/>
+        </w:rPr>
+        <w:t>Ростов-на-Дону</w:t>
+      </w:r>
+      <w:r>
+        <w:rPr>
+          <w:rFonts w:ascii="Segoe UI" w:eastAsia="Times New Roman" w:hAnsi="Segoe UI" w:cs="Segoe UI"/>
+          <w:spacing w:val="1"/>
+          <w:kern w:val="0"/>
+          <w:lang w:eastAsia="ru-RU"/>
+          <w14:ligatures w14:val="none"/>
+        </w:rPr>
+        <w:t> – 1 100 000+ человек</w:t>
+      </w:r>
+    </w:p>
+    <w:p>
+      <w:pPr>
+        <w:numPr>
+          <w:ilvl w:val="0"/>
+          <w:numId w:val="35"/>
+        </w:numPr>
+        <w:pBdr>
+          <w:top w:val="single" w:sz="2" w:space="0" w:color="auto"/>
+          <w:left w:val="single" w:sz="2" w:space="0" w:color="auto"/>
+          <w:bottom w:val="single" w:sz="2" w:space="0" w:color="auto"/>
+          <w:right w:val="single" w:sz="2" w:space="0" w:color="auto"/>
+        </w:pBdr>
+        <w:spacing w:before="100" w:beforeAutospacing="1" w:after="100" w:afterAutospacing="1" w:line="240" w:lineRule="auto"/>
+        <w:rPr>
+          <w:rFonts w:ascii="Segoe UI" w:eastAsia="Times New Roman" w:hAnsi="Segoe UI" w:cs="Segoe UI"/>
+          <w:spacing w:val="1"/>
+          <w:kern w:val="0"/>
+          <w:lang w:eastAsia="ru-RU"/>
+          <w14:ligatures w14:val="none"/>
+        </w:rPr>
+      </w:pPr>
+      <w:r>
+        <w:rPr>
+          <w:rFonts w:ascii="Segoe UI" w:eastAsia="Times New Roman" w:hAnsi="Segoe UI" w:cs="Segoe UI"/>
+          <w:spacing w:val="1"/>
+          <w:kern w:val="0"/>
+          <w:bdr w:val="single" w:sz="2" w:space="0" w:color="auto" w:frame="1"/>
+          <w:lang w:eastAsia="ru-RU"/>
+          <w14:ligatures w14:val="none"/>
+        </w:rPr>
+        <w:t>Краснодар</w:t>
+      </w:r>
+      <w:r>
+        <w:rPr>
+          <w:rFonts w:ascii="Segoe UI" w:eastAsia="Times New Roman" w:hAnsi="Segoe UI" w:cs="Segoe UI"/>
+          <w:spacing w:val="1"/>
+          <w:kern w:val="0"/>
+          <w:lang w:eastAsia="ru-RU"/>
+          <w14:ligatures w14:val="none"/>
+        </w:rPr>
+        <w:t> – 1 100 000+ человек</w:t>
+      </w:r>
+    </w:p>
+    <w:p>
+      <w:pPr>
+        <w:numPr>
+          <w:ilvl w:val="0"/>
+          <w:numId w:val="35"/>
+        </w:numPr>
+        <w:pBdr>
+          <w:top w:val="single" w:sz="2" w:space="0" w:color="auto"/>
+          <w:left w:val="single" w:sz="2" w:space="0" w:color="auto"/>
+          <w:bottom w:val="single" w:sz="2" w:space="0" w:color="auto"/>
+          <w:right w:val="single" w:sz="2" w:space="0" w:color="auto"/>
+        </w:pBdr>
+        <w:spacing w:before="100" w:beforeAutospacing="1" w:after="100" w:afterAutospacing="1" w:line="240" w:lineRule="auto"/>
+        <w:rPr>
+          <w:rFonts w:ascii="Segoe UI" w:eastAsia="Times New Roman" w:hAnsi="Segoe UI" w:cs="Segoe UI"/>
+          <w:spacing w:val="1"/>
+          <w:kern w:val="0"/>
+          <w:lang w:eastAsia="ru-RU"/>
+          <w14:ligatures w14:val="none"/>
+        </w:rPr>
+      </w:pPr>
+      <w:r>
+        <w:rPr>
+          <w:rFonts w:ascii="Segoe UI" w:eastAsia="Times New Roman" w:hAnsi="Segoe UI" w:cs="Segoe UI"/>
+          <w:spacing w:val="1"/>
+          <w:kern w:val="0"/>
+          <w:bdr w:val="single" w:sz="2" w:space="0" w:color="auto" w:frame="1"/>
+          <w:lang w:eastAsia="ru-RU"/>
+          <w14:ligatures w14:val="none"/>
+        </w:rPr>
+        <w:t>Омск</w:t>
+      </w:r>
+      <w:r>
+        <w:rPr>
+          <w:rFonts w:ascii="Segoe UI" w:eastAsia="Times New Roman" w:hAnsi="Segoe UI" w:cs="Segoe UI"/>
+          <w:spacing w:val="1"/>
+          <w:kern w:val="0"/>
+          <w:lang w:eastAsia="ru-RU"/>
+          <w14:ligatures w14:val="none"/>
+        </w:rPr>
+        <w:t> – 1 100 000+ человек</w:t>
+      </w:r>
+    </w:p>
+    <w:p>
+      <w:pPr>
+        <w:numPr>
+          <w:ilvl w:val="0"/>
+          <w:numId w:val="35"/>
+        </w:numPr>
+        <w:pBdr>
+          <w:top w:val="single" w:sz="2" w:space="0" w:color="auto"/>
+          <w:left w:val="single" w:sz="2" w:space="0" w:color="auto"/>
+          <w:bottom w:val="single" w:sz="2" w:space="0" w:color="auto"/>
+          <w:right w:val="single" w:sz="2" w:space="0" w:color="auto"/>
+        </w:pBdr>
+        <w:spacing w:before="100" w:beforeAutospacing="1" w:after="100" w:afterAutospacing="1" w:line="240" w:lineRule="auto"/>
+        <w:rPr>
+          <w:rFonts w:ascii="Segoe UI" w:eastAsia="Times New Roman" w:hAnsi="Segoe UI" w:cs="Segoe UI"/>
+          <w:spacing w:val="1"/>
+          <w:kern w:val="0"/>
+          <w:lang w:eastAsia="ru-RU"/>
+          <w14:ligatures w14:val="none"/>
+        </w:rPr>
+      </w:pPr>
+      <w:r>
+        <w:rPr>
+          <w:rFonts w:ascii="Segoe UI" w:eastAsia="Times New Roman" w:hAnsi="Segoe UI" w:cs="Segoe UI"/>
+          <w:spacing w:val="1"/>
+          <w:kern w:val="0"/>
+          <w:bdr w:val="single" w:sz="2" w:space="0" w:color="auto" w:frame="1"/>
+          <w:lang w:eastAsia="ru-RU"/>
+          <w14:ligatures w14:val="none"/>
+        </w:rPr>
+        <w:t>Воронеж</w:t>
+      </w:r>
+      <w:r>
+        <w:rPr>
+          <w:rFonts w:ascii="Segoe UI" w:eastAsia="Times New Roman" w:hAnsi="Segoe UI" w:cs="Segoe UI"/>
+          <w:spacing w:val="1"/>
+          <w:kern w:val="0"/>
+          <w:lang w:eastAsia="ru-RU"/>
+          <w14:ligatures w14:val="none"/>
+        </w:rPr>
+        <w:t> – 1 100 000+ человек</w:t>
+      </w:r>
+    </w:p>
+    <w:p>
+      <w:pPr>
+        <w:numPr>
+          <w:ilvl w:val="0"/>
+          <w:numId w:val="35"/>
+        </w:numPr>
+        <w:pBdr>
+          <w:top w:val="single" w:sz="2" w:space="0" w:color="auto"/>
+          <w:left w:val="single" w:sz="2" w:space="0" w:color="auto"/>
+          <w:bottom w:val="single" w:sz="2" w:space="0" w:color="auto"/>
+          <w:right w:val="single" w:sz="2" w:space="0" w:color="auto"/>
+        </w:pBdr>
+        <w:spacing w:before="100" w:beforeAutospacing="1" w:after="100" w:afterAutospacing="1" w:line="240" w:lineRule="auto"/>
+        <w:rPr>
+          <w:rFonts w:ascii="Segoe UI" w:eastAsia="Times New Roman" w:hAnsi="Segoe UI" w:cs="Segoe UI"/>
+          <w:spacing w:val="1"/>
+          <w:kern w:val="0"/>
+          <w:lang w:eastAsia="ru-RU"/>
+          <w14:ligatures w14:val="none"/>
+        </w:rPr>
+      </w:pPr>
+      <w:r>
+        <w:rPr>
+          <w:rFonts w:ascii="Segoe UI" w:eastAsia="Times New Roman" w:hAnsi="Segoe UI" w:cs="Segoe UI"/>
+          <w:spacing w:val="1"/>
+          <w:kern w:val="0"/>
+          <w:bdr w:val="single" w:sz="2" w:space="0" w:color="auto" w:frame="1"/>
+          <w:lang w:eastAsia="ru-RU"/>
+          <w14:ligatures w14:val="none"/>
+        </w:rPr>
+        <w:t>Пермь</w:t>
+      </w:r>
+      <w:r>
+        <w:rPr>
+          <w:rFonts w:ascii="Segoe UI" w:eastAsia="Times New Roman" w:hAnsi="Segoe UI" w:cs="Segoe UI"/>
+          <w:spacing w:val="1"/>
+          <w:kern w:val="0"/>
+          <w:lang w:eastAsia="ru-RU"/>
+          <w14:ligatures w14:val="none"/>
+        </w:rPr>
+        <w:t> – 1 100 000+ человек</w:t>
+      </w:r>
+    </w:p>
+    <w:p>
+      <w:pPr>
+        <w:numPr>
+          <w:ilvl w:val="0"/>
+          <w:numId w:val="35"/>
+        </w:numPr>
+        <w:pBdr>
+          <w:top w:val="single" w:sz="2" w:space="0" w:color="auto"/>
+          <w:left w:val="single" w:sz="2" w:space="0" w:color="auto"/>
+          <w:bottom w:val="single" w:sz="2" w:space="0" w:color="auto"/>
+          <w:right w:val="single" w:sz="2" w:space="0" w:color="auto"/>
+        </w:pBdr>
+        <w:spacing w:before="100" w:beforeAutospacing="1" w:after="100" w:afterAutospacing="1" w:line="240" w:lineRule="auto"/>
+        <w:rPr>
+          <w:rFonts w:ascii="Segoe UI" w:eastAsia="Times New Roman" w:hAnsi="Segoe UI" w:cs="Segoe UI"/>
+          <w:spacing w:val="1"/>
+          <w:kern w:val="0"/>
+          <w:lang w:eastAsia="ru-RU"/>
+          <w14:ligatures w14:val="none"/>
+        </w:rPr>
+      </w:pPr>
+      <w:r>
+        <w:rPr>
+          <w:rFonts w:ascii="Segoe UI" w:eastAsia="Times New Roman" w:hAnsi="Segoe UI" w:cs="Segoe UI"/>
+          <w:spacing w:val="1"/>
+          <w:kern w:val="0"/>
+          <w:bdr w:val="single" w:sz="2" w:space="0" w:color="auto" w:frame="1"/>
+          <w:lang w:eastAsia="ru-RU"/>
+          <w14:ligatures w14:val="none"/>
+        </w:rPr>
+        <w:t>Волгоград</w:t>
+      </w:r>
+      <w:r>
+        <w:rPr>
+          <w:rFonts w:ascii="Segoe UI" w:eastAsia="Times New Roman" w:hAnsi="Segoe UI" w:cs="Segoe UI"/>
+          <w:spacing w:val="1"/>
+          <w:kern w:val="0"/>
+          <w:lang w:eastAsia="ru-RU"/>
+          <w14:ligatures w14:val="none"/>
+        </w:rPr>
+        <w:t> – 1 000 000+ человек</w:t>
+      </w:r>
+    </w:p>
+    <w:p>
+      <w:pPr>
+        <w:pBdr>
+          <w:top w:val="single" w:sz="2" w:space="0" w:color="auto"/>
+          <w:left w:val="single" w:sz="2" w:space="0" w:color="auto"/>
+          <w:bottom w:val="single" w:sz="2" w:space="0" w:color="auto"/>
+          <w:right w:val="single" w:sz="2" w:space="0" w:color="auto"/>
+        </w:pBdr>
+        <w:spacing w:before="100" w:beforeAutospacing="1" w:after="100" w:afterAutospacing="1" w:line="240" w:lineRule="auto"/>
+        <w:outlineLvl w:val="1"/>
+        <w:rPr>
+          <w:rFonts w:ascii="Segoe UI" w:eastAsia="Times New Roman" w:hAnsi="Segoe UI" w:cs="Segoe UI"/>
+          <w:b/>
+          <w:bCs/>
+          <w:spacing w:val="1"/>
+          <w:kern w:val="0"/>
+          <w:sz w:val="36"/>
+          <w:szCs w:val="36"/>
+          <w:lang w:eastAsia="ru-RU"/>
+          <w14:ligatures w14:val="none"/>
+        </w:rPr>
+      </w:pPr>
+      <w:r>
+        <w:rPr>
+          <w:rFonts w:ascii="Segoe UI" w:eastAsia="Times New Roman" w:hAnsi="Segoe UI" w:cs="Segoe UI"/>
+          <w:spacing w:val="1"/>
+          <w:kern w:val="0"/>
+          <w:sz w:val="36"/>
+          <w:szCs w:val="36"/>
+          <w:bdr w:val="single" w:sz="2" w:space="0" w:color="auto" w:frame="1"/>
+          <w:lang w:eastAsia="ru-RU"/>
+          <w14:ligatures w14:val="none"/>
+        </w:rPr>
+        <w:lastRenderedPageBreak/>
+        <w:t>Группировка по регионам:</w:t>
+      </w:r>
+    </w:p>
+    <w:p>
+      <w:pPr>
+        <w:pBdr>
+          <w:top w:val="single" w:sz="2" w:space="0" w:color="auto"/>
+          <w:left w:val="single" w:sz="2" w:space="0" w:color="auto"/>
+          <w:bottom w:val="single" w:sz="2" w:space="0" w:color="auto"/>
+          <w:right w:val="single" w:sz="2" w:space="0" w:color="auto"/>
+        </w:pBdr>
+        <w:spacing w:before="100" w:beforeAutospacing="1" w:after="100" w:afterAutospacing="1" w:line="240" w:lineRule="auto"/>
+        <w:rPr>
+          <w:rFonts w:ascii="Segoe UI" w:eastAsia="Times New Roman" w:hAnsi="Segoe UI" w:cs="Segoe UI"/>
+          <w:spacing w:val="1"/>
+          <w:kern w:val="0"/>
+          <w:lang w:eastAsia="ru-RU"/>
+          <w14:ligatures w14:val="none"/>
+        </w:rPr>
+      </w:pPr>
+      <w:r>
+        <w:rPr>
+          <w:rFonts w:ascii="Segoe UI" w:eastAsia="Times New Roman" w:hAnsi="Segoe UI" w:cs="Segoe UI"/>
+          <w:spacing w:val="1"/>
+          <w:kern w:val="0"/>
+          <w:bdr w:val="single" w:sz="2" w:space="0" w:color="auto" w:frame="1"/>
+          <w:lang w:eastAsia="ru-RU"/>
+          <w14:ligatures w14:val="none"/>
+        </w:rPr>
+        <w:t>Центральный федеральный округ:</w:t>
+      </w:r>
+    </w:p>
+    <w:p>
+      <w:pPr>
+        <w:numPr>
+          <w:ilvl w:val="0"/>
+          <w:numId w:val="36"/>
+        </w:numPr>
+        <w:pBdr>
+          <w:top w:val="single" w:sz="2" w:space="0" w:color="auto"/>
+          <w:left w:val="single" w:sz="2" w:space="0" w:color="auto"/>
+          <w:bottom w:val="single" w:sz="2" w:space="0" w:color="auto"/>
+          <w:right w:val="single" w:sz="2" w:space="0" w:color="auto"/>
+        </w:pBdr>
+        <w:spacing w:before="100" w:beforeAutospacing="1" w:after="100" w:afterAutospacing="1" w:line="240" w:lineRule="auto"/>
+        <w:rPr>
+          <w:rFonts w:ascii="Segoe UI" w:eastAsia="Times New Roman" w:hAnsi="Segoe UI" w:cs="Segoe UI"/>
+          <w:spacing w:val="1"/>
+          <w:kern w:val="0"/>
+          <w:lang w:eastAsia="ru-RU"/>
+          <w14:ligatures w14:val="none"/>
+        </w:rPr>
+      </w:pPr>
+      <w:r>
+        <w:rPr>
+          <w:rFonts w:ascii="Segoe UI" w:eastAsia="Times New Roman" w:hAnsi="Segoe UI" w:cs="Segoe UI"/>
+          <w:spacing w:val="1"/>
+          <w:kern w:val="0"/>
+          <w:lang w:eastAsia="ru-RU"/>
+          <w14:ligatures w14:val="none"/>
+        </w:rPr>
+        <w:t>Москва</w:t>
+      </w:r>
+    </w:p>
+    <w:p>
+      <w:pPr>
+        <w:pBdr>
+          <w:top w:val="single" w:sz="2" w:space="0" w:color="auto"/>
+          <w:left w:val="single" w:sz="2" w:space="0" w:color="auto"/>
+          <w:bottom w:val="single" w:sz="2" w:space="0" w:color="auto"/>
+          <w:right w:val="single" w:sz="2" w:space="0" w:color="auto"/>
+        </w:pBdr>
+        <w:spacing w:before="100" w:beforeAutospacing="1" w:after="100" w:afterAutospacing="1" w:line="240" w:lineRule="auto"/>
+        <w:rPr>
+          <w:rFonts w:ascii="Segoe UI" w:eastAsia="Times New Roman" w:hAnsi="Segoe UI" w:cs="Segoe UI"/>
+          <w:spacing w:val="1"/>
+          <w:kern w:val="0"/>
+          <w:lang w:eastAsia="ru-RU"/>
+          <w14:ligatures w14:val="none"/>
+        </w:rPr>
+      </w:pPr>
+      <w:r>
+        <w:rPr>
+          <w:rFonts w:ascii="Segoe UI" w:eastAsia="Times New Roman" w:hAnsi="Segoe UI" w:cs="Segoe UI"/>
+          <w:spacing w:val="1"/>
+          <w:kern w:val="0"/>
+          <w:bdr w:val="single" w:sz="2" w:space="0" w:color="auto" w:frame="1"/>
+          <w:lang w:eastAsia="ru-RU"/>
+          <w14:ligatures w14:val="none"/>
+        </w:rPr>
+        <w:t>Северо-Западный федеральный округ:</w:t>
+      </w:r>
+    </w:p>
+    <w:p>
+      <w:pPr>
+        <w:numPr>
+          <w:ilvl w:val="0"/>
+          <w:numId w:val="37"/>
+        </w:numPr>
+        <w:pBdr>
+          <w:top w:val="single" w:sz="2" w:space="0" w:color="auto"/>
+          <w:left w:val="single" w:sz="2" w:space="0" w:color="auto"/>
+          <w:bottom w:val="single" w:sz="2" w:space="0" w:color="auto"/>
+          <w:right w:val="single" w:sz="2" w:space="0" w:color="auto"/>
+        </w:pBdr>
+        <w:spacing w:before="100" w:beforeAutospacing="1" w:after="100" w:afterAutospacing="1" w:line="240" w:lineRule="auto"/>
+        <w:rPr>
+          <w:rFonts w:ascii="Segoe UI" w:eastAsia="Times New Roman" w:hAnsi="Segoe UI" w:cs="Segoe UI"/>
+          <w:spacing w:val="1"/>
+          <w:kern w:val="0"/>
+          <w:lang w:eastAsia="ru-RU"/>
+          <w14:ligatures w14:val="none"/>
+        </w:rPr>
+      </w:pPr>
+      <w:r>
+        <w:rPr>
+          <w:rFonts w:ascii="Segoe UI" w:eastAsia="Times New Roman" w:hAnsi="Segoe UI" w:cs="Segoe UI"/>
+          <w:spacing w:val="1"/>
+          <w:kern w:val="0"/>
+          <w:lang w:eastAsia="ru-RU"/>
+          <w14:ligatures w14:val="none"/>
+        </w:rPr>
+        <w:t>Санкт-Петербург</w:t>
+      </w:r>
+    </w:p>
+    <w:p>
+      <w:pPr>
+        <w:pBdr>
+          <w:top w:val="single" w:sz="2" w:space="0" w:color="auto"/>
+          <w:left w:val="single" w:sz="2" w:space="0" w:color="auto"/>
+          <w:bottom w:val="single" w:sz="2" w:space="0" w:color="auto"/>
+          <w:right w:val="single" w:sz="2" w:space="0" w:color="auto"/>
+        </w:pBdr>
+        <w:spacing w:before="100" w:beforeAutospacing="1" w:after="100" w:afterAutospacing="1" w:line="240" w:lineRule="auto"/>
+        <w:rPr>
+          <w:rFonts w:ascii="Segoe UI" w:eastAsia="Times New Roman" w:hAnsi="Segoe UI" w:cs="Segoe UI"/>
+          <w:spacing w:val="1"/>
+          <w:kern w:val="0"/>
+          <w:lang w:eastAsia="ru-RU"/>
+          <w14:ligatures w14:val="none"/>
+        </w:rPr>
+      </w:pPr>
+      <w:r>
+        <w:rPr>
+          <w:rFonts w:ascii="Segoe UI" w:eastAsia="Times New Roman" w:hAnsi="Segoe UI" w:cs="Segoe UI"/>
+          <w:spacing w:val="1"/>
+          <w:kern w:val="0"/>
+          <w:bdr w:val="single" w:sz="2" w:space="0" w:color="auto" w:frame="1"/>
+          <w:lang w:eastAsia="ru-RU"/>
+          <w14:ligatures w14:val="none"/>
+        </w:rPr>
+        <w:t>Сибирский федеральный округ:</w:t>
+      </w:r>
+    </w:p>
+    <w:p>
+      <w:pPr>
+        <w:numPr>
+          <w:ilvl w:val="0"/>
+          <w:numId w:val="38"/>
+        </w:numPr>
+        <w:pBdr>
+          <w:top w:val="single" w:sz="2" w:space="0" w:color="auto"/>
+          <w:left w:val="single" w:sz="2" w:space="0" w:color="auto"/>
+          <w:bottom w:val="single" w:sz="2" w:space="0" w:color="auto"/>
+          <w:right w:val="single" w:sz="2" w:space="0" w:color="auto"/>
+        </w:pBdr>
+        <w:spacing w:before="100" w:beforeAutospacing="1" w:after="100" w:afterAutospacing="1" w:line="240" w:lineRule="auto"/>
+        <w:rPr>
+          <w:rFonts w:ascii="Segoe UI" w:eastAsia="Times New Roman" w:hAnsi="Segoe UI" w:cs="Segoe UI"/>
+          <w:spacing w:val="1"/>
+          <w:kern w:val="0"/>
+          <w:lang w:eastAsia="ru-RU"/>
+          <w14:ligatures w14:val="none"/>
+        </w:rPr>
+      </w:pPr>
+      <w:r>
+        <w:rPr>
+          <w:rFonts w:ascii="Segoe UI" w:eastAsia="Times New Roman" w:hAnsi="Segoe UI" w:cs="Segoe UI"/>
+          <w:spacing w:val="1"/>
+          <w:kern w:val="0"/>
+          <w:lang w:eastAsia="ru-RU"/>
+          <w14:ligatures w14:val="none"/>
+        </w:rPr>
+        <w:t>Новосибирск</w:t>
+      </w:r>
+    </w:p>
+    <w:p>
+      <w:pPr>
+        <w:numPr>
+          <w:ilvl w:val="0"/>
+          <w:numId w:val="38"/>
+        </w:numPr>
+        <w:pBdr>
+          <w:top w:val="single" w:sz="2" w:space="0" w:color="auto"/>
+          <w:left w:val="single" w:sz="2" w:space="0" w:color="auto"/>
+          <w:bottom w:val="single" w:sz="2" w:space="0" w:color="auto"/>
+          <w:right w:val="single" w:sz="2" w:space="0" w:color="auto"/>
+        </w:pBdr>
+        <w:spacing w:before="100" w:beforeAutospacing="1" w:after="100" w:afterAutospacing="1" w:line="240" w:lineRule="auto"/>
+        <w:rPr>
+          <w:rFonts w:ascii="Segoe UI" w:eastAsia="Times New Roman" w:hAnsi="Segoe UI" w:cs="Segoe UI"/>
+          <w:spacing w:val="1"/>
+          <w:kern w:val="0"/>
+          <w:lang w:eastAsia="ru-RU"/>
+          <w14:ligatures w14:val="none"/>
+        </w:rPr>
+      </w:pPr>
+      <w:r>
+        <w:rPr>
+          <w:rFonts w:ascii="Segoe UI" w:eastAsia="Times New Roman" w:hAnsi="Segoe UI" w:cs="Segoe UI"/>
+          <w:spacing w:val="1"/>
+          <w:kern w:val="0"/>
+          <w:lang w:eastAsia="ru-RU"/>
+          <w14:ligatures w14:val="none"/>
+        </w:rPr>
+        <w:t>Красноярск</w:t>
+      </w:r>
+    </w:p>
+    <w:p>
+      <w:pPr>
+        <w:numPr>
+          <w:ilvl w:val="0"/>
+          <w:numId w:val="38"/>
+        </w:numPr>
+        <w:pBdr>
+          <w:top w:val="single" w:sz="2" w:space="0" w:color="auto"/>
+          <w:left w:val="single" w:sz="2" w:space="0" w:color="auto"/>
+          <w:bottom w:val="single" w:sz="2" w:space="0" w:color="auto"/>
+          <w:right w:val="single" w:sz="2" w:space="0" w:color="auto"/>
+        </w:pBdr>
+        <w:spacing w:before="100" w:beforeAutospacing="1" w:after="100" w:afterAutospacing="1" w:line="240" w:lineRule="auto"/>
+        <w:rPr>
+          <w:rFonts w:ascii="Segoe UI" w:eastAsia="Times New Roman" w:hAnsi="Segoe UI" w:cs="Segoe UI"/>
+          <w:spacing w:val="1"/>
+          <w:kern w:val="0"/>
+          <w:lang w:eastAsia="ru-RU"/>
+          <w14:ligatures w14:val="none"/>
+        </w:rPr>
+      </w:pPr>
+      <w:r>
+        <w:rPr>
+          <w:rFonts w:ascii="Segoe UI" w:eastAsia="Times New Roman" w:hAnsi="Segoe UI" w:cs="Segoe UI"/>
+          <w:spacing w:val="1"/>
+          <w:kern w:val="0"/>
+          <w:lang w:eastAsia="ru-RU"/>
+          <w14:ligatures w14:val="none"/>
+        </w:rPr>
+        <w:t>Омск</w:t>
+      </w:r>
+    </w:p>
+    <w:p>
+      <w:pPr>
+        <w:pBdr>
+          <w:top w:val="single" w:sz="2" w:space="0" w:color="auto"/>
+          <w:left w:val="single" w:sz="2" w:space="0" w:color="auto"/>
+          <w:bottom w:val="single" w:sz="2" w:space="0" w:color="auto"/>
+          <w:right w:val="single" w:sz="2" w:space="0" w:color="auto"/>
+        </w:pBdr>
+        <w:spacing w:before="100" w:beforeAutospacing="1" w:after="100" w:afterAutospacing="1" w:line="240" w:lineRule="auto"/>
+        <w:rPr>
+          <w:rFonts w:ascii="Segoe UI" w:eastAsia="Times New Roman" w:hAnsi="Segoe UI" w:cs="Segoe UI"/>
+          <w:spacing w:val="1"/>
+          <w:kern w:val="0"/>
+          <w:lang w:eastAsia="ru-RU"/>
+          <w14:ligatures w14:val="none"/>
+        </w:rPr>
+      </w:pPr>
+      <w:r>
+        <w:rPr>
+          <w:rFonts w:ascii="Segoe UI" w:eastAsia="Times New Roman" w:hAnsi="Segoe UI" w:cs="Segoe UI"/>
+          <w:spacing w:val="1"/>
+          <w:kern w:val="0"/>
+          <w:bdr w:val="single" w:sz="2" w:space="0" w:color="auto" w:frame="1"/>
+          <w:lang w:eastAsia="ru-RU"/>
+          <w14:ligatures w14:val="none"/>
+        </w:rPr>
+        <w:t>Уральский федеральный округ:</w:t>
+      </w:r>
+    </w:p>
+    <w:p>
+      <w:pPr>
+        <w:numPr>
+          <w:ilvl w:val="0"/>
+          <w:numId w:val="39"/>
+        </w:numPr>
+        <w:pBdr>
+          <w:top w:val="single" w:sz="2" w:space="0" w:color="auto"/>
+          <w:left w:val="single" w:sz="2" w:space="0" w:color="auto"/>
+          <w:bottom w:val="single" w:sz="2" w:space="0" w:color="auto"/>
+          <w:right w:val="single" w:sz="2" w:space="0" w:color="auto"/>
+        </w:pBdr>
+        <w:spacing w:before="100" w:beforeAutospacing="1" w:after="100" w:afterAutospacing="1" w:line="240" w:lineRule="auto"/>
+        <w:rPr>
+          <w:rFonts w:ascii="Segoe UI" w:eastAsia="Times New Roman" w:hAnsi="Segoe UI" w:cs="Segoe UI"/>
+          <w:spacing w:val="1"/>
+          <w:kern w:val="0"/>
+          <w:lang w:eastAsia="ru-RU"/>
+          <w14:ligatures w14:val="none"/>
+        </w:rPr>
+      </w:pPr>
+      <w:r>
+        <w:rPr>
+          <w:rFonts w:ascii="Segoe UI" w:eastAsia="Times New Roman" w:hAnsi="Segoe UI" w:cs="Segoe UI"/>
+          <w:spacing w:val="1"/>
+          <w:kern w:val="0"/>
+          <w:lang w:eastAsia="ru-RU"/>
+          <w14:ligatures w14:val="none"/>
+        </w:rPr>
+        <w:t>Екатеринбург</w:t>
+      </w:r>
+    </w:p>
+    <w:p>
+      <w:pPr>
+        <w:numPr>
+          <w:ilvl w:val="0"/>
+          <w:numId w:val="39"/>
+        </w:numPr>
+        <w:pBdr>
+          <w:top w:val="single" w:sz="2" w:space="0" w:color="auto"/>
+          <w:left w:val="single" w:sz="2" w:space="0" w:color="auto"/>
+          <w:bottom w:val="single" w:sz="2" w:space="0" w:color="auto"/>
+          <w:right w:val="single" w:sz="2" w:space="0" w:color="auto"/>
+        </w:pBdr>
+        <w:spacing w:before="100" w:beforeAutospacing="1" w:after="100" w:afterAutospacing="1" w:line="240" w:lineRule="auto"/>
+        <w:rPr>
+          <w:rFonts w:ascii="Segoe UI" w:eastAsia="Times New Roman" w:hAnsi="Segoe UI" w:cs="Segoe UI"/>
+          <w:spacing w:val="1"/>
+          <w:kern w:val="0"/>
+          <w:lang w:eastAsia="ru-RU"/>
+          <w14:ligatures w14:val="none"/>
+        </w:rPr>
+      </w:pPr>
+      <w:r>
+        <w:rPr>
+          <w:rFonts w:ascii="Segoe UI" w:eastAsia="Times New Roman" w:hAnsi="Segoe UI" w:cs="Segoe UI"/>
+          <w:spacing w:val="1"/>
+          <w:kern w:val="0"/>
+          <w:lang w:eastAsia="ru-RU"/>
+          <w14:ligatures w14:val="none"/>
+        </w:rPr>
+        <w:t>Челябинск</w:t>
+      </w:r>
+    </w:p>
+    <w:p>
+      <w:pPr>
+        <w:numPr>
+          <w:ilvl w:val="0"/>
+          <w:numId w:val="39"/>
+        </w:numPr>
+        <w:pBdr>
+          <w:top w:val="single" w:sz="2" w:space="0" w:color="auto"/>
+          <w:left w:val="single" w:sz="2" w:space="0" w:color="auto"/>
+          <w:bottom w:val="single" w:sz="2" w:space="0" w:color="auto"/>
+          <w:right w:val="single" w:sz="2" w:space="0" w:color="auto"/>
+        </w:pBdr>
+        <w:spacing w:before="100" w:beforeAutospacing="1" w:after="100" w:afterAutospacing="1" w:line="240" w:lineRule="auto"/>
+        <w:rPr>
+          <w:rFonts w:ascii="Segoe UI" w:eastAsia="Times New Roman" w:hAnsi="Segoe UI" w:cs="Segoe UI"/>
+          <w:spacing w:val="1"/>
+          <w:kern w:val="0"/>
+          <w:lang w:eastAsia="ru-RU"/>
+          <w14:ligatures w14:val="none"/>
+        </w:rPr>
+      </w:pPr>
+      <w:r>
+        <w:rPr>
+          <w:rFonts w:ascii="Segoe UI" w:eastAsia="Times New Roman" w:hAnsi="Segoe UI" w:cs="Segoe UI"/>
+          <w:spacing w:val="1"/>
+          <w:kern w:val="0"/>
+          <w:lang w:eastAsia="ru-RU"/>
+          <w14:ligatures w14:val="none"/>
+        </w:rPr>
+        <w:t>Уфа</w:t>
+      </w:r>
+    </w:p>
+    <w:p>
+      <w:pPr>
+        <w:numPr>
+          <w:ilvl w:val="0"/>
+          <w:numId w:val="39"/>
+        </w:numPr>
+        <w:pBdr>
+          <w:top w:val="single" w:sz="2" w:space="0" w:color="auto"/>
+          <w:left w:val="single" w:sz="2" w:space="0" w:color="auto"/>
+          <w:bottom w:val="single" w:sz="2" w:space="0" w:color="auto"/>
+          <w:right w:val="single" w:sz="2" w:space="0" w:color="auto"/>
+        </w:pBdr>
+        <w:spacing w:before="100" w:beforeAutospacing="1" w:after="100" w:afterAutospacing="1" w:line="240" w:lineRule="auto"/>
+        <w:rPr>
+          <w:rFonts w:ascii="Segoe UI" w:eastAsia="Times New Roman" w:hAnsi="Segoe UI" w:cs="Segoe UI"/>
+          <w:spacing w:val="1"/>
+          <w:kern w:val="0"/>
+          <w:lang w:eastAsia="ru-RU"/>
+          <w14:ligatures w14:val="none"/>
+        </w:rPr>
+      </w:pPr>
+      <w:r>
+        <w:rPr>
+          <w:rFonts w:ascii="Segoe UI" w:eastAsia="Times New Roman" w:hAnsi="Segoe UI" w:cs="Segoe UI"/>
+          <w:spacing w:val="1"/>
+          <w:kern w:val="0"/>
+          <w:lang w:eastAsia="ru-RU"/>
+          <w14:ligatures w14:val="none"/>
+        </w:rPr>
+        <w:t>Пермь</w:t>
+      </w:r>
+    </w:p>
+    <w:p>
+      <w:pPr>
+        <w:pBdr>
+          <w:top w:val="single" w:sz="2" w:space="0" w:color="auto"/>
+          <w:left w:val="single" w:sz="2" w:space="0" w:color="auto"/>
+          <w:bottom w:val="single" w:sz="2" w:space="0" w:color="auto"/>
+          <w:right w:val="single" w:sz="2" w:space="0" w:color="auto"/>
+        </w:pBdr>
+        <w:spacing w:before="100" w:beforeAutospacing="1" w:after="100" w:afterAutospacing="1" w:line="240" w:lineRule="auto"/>
+        <w:rPr>
+          <w:rFonts w:ascii="Segoe UI" w:eastAsia="Times New Roman" w:hAnsi="Segoe UI" w:cs="Segoe UI"/>
+          <w:spacing w:val="1"/>
+          <w:kern w:val="0"/>
+          <w:lang w:eastAsia="ru-RU"/>
+          <w14:ligatures w14:val="none"/>
+        </w:rPr>
+      </w:pPr>
+      <w:r>
+        <w:rPr>
+          <w:rFonts w:ascii="Segoe UI" w:eastAsia="Times New Roman" w:hAnsi="Segoe UI" w:cs="Segoe UI"/>
+          <w:spacing w:val="1"/>
+          <w:kern w:val="0"/>
+          <w:bdr w:val="single" w:sz="2" w:space="0" w:color="auto" w:frame="1"/>
+          <w:lang w:eastAsia="ru-RU"/>
+          <w14:ligatures w14:val="none"/>
+        </w:rPr>
+        <w:t>Приволжский федеральный округ:</w:t>
+      </w:r>
+    </w:p>
+    <w:p>
+      <w:pPr>
+        <w:numPr>
+          <w:ilvl w:val="0"/>
+          <w:numId w:val="40"/>
+        </w:numPr>
+        <w:pBdr>
+          <w:top w:val="single" w:sz="2" w:space="0" w:color="auto"/>
+          <w:left w:val="single" w:sz="2" w:space="0" w:color="auto"/>
+          <w:bottom w:val="single" w:sz="2" w:space="0" w:color="auto"/>
+          <w:right w:val="single" w:sz="2" w:space="0" w:color="auto"/>
+        </w:pBdr>
+        <w:spacing w:before="100" w:beforeAutospacing="1" w:after="100" w:afterAutospacing="1" w:line="240" w:lineRule="auto"/>
+        <w:rPr>
+          <w:rFonts w:ascii="Segoe UI" w:eastAsia="Times New Roman" w:hAnsi="Segoe UI" w:cs="Segoe UI"/>
+          <w:spacing w:val="1"/>
+          <w:kern w:val="0"/>
+          <w:lang w:eastAsia="ru-RU"/>
+          <w14:ligatures w14:val="none"/>
+        </w:rPr>
+      </w:pPr>
+      <w:r>
+        <w:rPr>
+          <w:rFonts w:ascii="Segoe UI" w:eastAsia="Times New Roman" w:hAnsi="Segoe UI" w:cs="Segoe UI"/>
+          <w:spacing w:val="1"/>
+          <w:kern w:val="0"/>
+          <w:lang w:eastAsia="ru-RU"/>
+          <w14:ligatures w14:val="none"/>
+        </w:rPr>
+        <w:t>Казань</w:t>
+      </w:r>
+    </w:p>
+    <w:p>
+      <w:pPr>
+        <w:numPr>
+          <w:ilvl w:val="0"/>
+          <w:numId w:val="40"/>
+        </w:numPr>
+        <w:pBdr>
+          <w:top w:val="single" w:sz="2" w:space="0" w:color="auto"/>
+          <w:left w:val="single" w:sz="2" w:space="0" w:color="auto"/>
+          <w:bottom w:val="single" w:sz="2" w:space="0" w:color="auto"/>
+          <w:right w:val="single" w:sz="2" w:space="0" w:color="auto"/>
+        </w:pBdr>
+        <w:spacing w:before="100" w:beforeAutospacing="1" w:after="100" w:afterAutospacing="1" w:line="240" w:lineRule="auto"/>
+        <w:rPr>
+          <w:rFonts w:ascii="Segoe UI" w:eastAsia="Times New Roman" w:hAnsi="Segoe UI" w:cs="Segoe UI"/>
+          <w:spacing w:val="1"/>
+          <w:kern w:val="0"/>
+          <w:lang w:eastAsia="ru-RU"/>
+          <w14:ligatures w14:val="none"/>
+        </w:rPr>
+      </w:pPr>
+      <w:r>
+        <w:rPr>
+          <w:rFonts w:ascii="Segoe UI" w:eastAsia="Times New Roman" w:hAnsi="Segoe UI" w:cs="Segoe UI"/>
+          <w:spacing w:val="1"/>
+          <w:kern w:val="0"/>
+          <w:lang w:eastAsia="ru-RU"/>
+          <w14:ligatures w14:val="none"/>
+        </w:rPr>
+        <w:t>Нижний Новгород</w:t>
+      </w:r>
+    </w:p>
+    <w:p>
+      <w:pPr>
+        <w:numPr>
+          <w:ilvl w:val="0"/>
+          <w:numId w:val="40"/>
+        </w:numPr>
+        <w:pBdr>
+          <w:top w:val="single" w:sz="2" w:space="0" w:color="auto"/>
+          <w:left w:val="single" w:sz="2" w:space="0" w:color="auto"/>
+          <w:bottom w:val="single" w:sz="2" w:space="0" w:color="auto"/>
+          <w:right w:val="single" w:sz="2" w:space="0" w:color="auto"/>
+        </w:pBdr>
+        <w:spacing w:before="100" w:beforeAutospacing="1" w:after="100" w:afterAutospacing="1" w:line="240" w:lineRule="auto"/>
+        <w:rPr>
+          <w:rFonts w:ascii="Segoe UI" w:eastAsia="Times New Roman" w:hAnsi="Segoe UI" w:cs="Segoe UI"/>
+          <w:spacing w:val="1"/>
+          <w:kern w:val="0"/>
+          <w:lang w:eastAsia="ru-RU"/>
+          <w14:ligatures w14:val="none"/>
+        </w:rPr>
+      </w:pPr>
+      <w:r>
+        <w:rPr>
+          <w:rFonts w:ascii="Segoe UI" w:eastAsia="Times New Roman" w:hAnsi="Segoe UI" w:cs="Segoe UI"/>
+          <w:spacing w:val="1"/>
+          <w:kern w:val="0"/>
+          <w:lang w:eastAsia="ru-RU"/>
+          <w14:ligatures w14:val="none"/>
+        </w:rPr>
+        <w:t>Самара</w:t>
+      </w:r>
+    </w:p>
+    <w:p>
+      <w:pPr>
+        <w:numPr>
+          <w:ilvl w:val="0"/>
+          <w:numId w:val="40"/>
+        </w:numPr>
+        <w:pBdr>
+          <w:top w:val="single" w:sz="2" w:space="0" w:color="auto"/>
+          <w:left w:val="single" w:sz="2" w:space="0" w:color="auto"/>
+          <w:bottom w:val="single" w:sz="2" w:space="0" w:color="auto"/>
+          <w:right w:val="single" w:sz="2" w:space="0" w:color="auto"/>
+        </w:pBdr>
+        <w:spacing w:before="100" w:beforeAutospacing="1" w:after="100" w:afterAutospacing="1" w:line="240" w:lineRule="auto"/>
+        <w:rPr>
+          <w:rFonts w:ascii="Segoe UI" w:eastAsia="Times New Roman" w:hAnsi="Segoe UI" w:cs="Segoe UI"/>
+          <w:spacing w:val="1"/>
+          <w:kern w:val="0"/>
+          <w:lang w:eastAsia="ru-RU"/>
+          <w14:ligatures w14:val="none"/>
+        </w:rPr>
+      </w:pPr>
+      <w:r>
+        <w:rPr>
+          <w:rFonts w:ascii="Segoe UI" w:eastAsia="Times New Roman" w:hAnsi="Segoe UI" w:cs="Segoe UI"/>
+          <w:spacing w:val="1"/>
+          <w:kern w:val="0"/>
+          <w:lang w:eastAsia="ru-RU"/>
+          <w14:ligatures w14:val="none"/>
+        </w:rPr>
+        <w:t>Волгоград</w:t>
+      </w:r>
+    </w:p>
+    <w:p>
+      <w:pPr>
+        <w:pBdr>
+          <w:top w:val="single" w:sz="2" w:space="0" w:color="auto"/>
+          <w:left w:val="single" w:sz="2" w:space="0" w:color="auto"/>
+          <w:bottom w:val="single" w:sz="2" w:space="0" w:color="auto"/>
+          <w:right w:val="single" w:sz="2" w:space="0" w:color="auto"/>
+        </w:pBdr>
+        <w:spacing w:before="100" w:beforeAutospacing="1" w:after="100" w:afterAutospacing="1" w:line="240" w:lineRule="auto"/>
+        <w:rPr>
+          <w:rFonts w:ascii="Segoe UI" w:eastAsia="Times New Roman" w:hAnsi="Segoe UI" w:cs="Segoe UI"/>
+          <w:spacing w:val="1"/>
+          <w:kern w:val="0"/>
+          <w:lang w:eastAsia="ru-RU"/>
+          <w14:ligatures w14:val="none"/>
+        </w:rPr>
+      </w:pPr>
+      <w:r>
+        <w:rPr>
+          <w:rFonts w:ascii="Segoe UI" w:eastAsia="Times New Roman" w:hAnsi="Segoe UI" w:cs="Segoe UI"/>
+          <w:spacing w:val="1"/>
+          <w:kern w:val="0"/>
+          <w:bdr w:val="single" w:sz="2" w:space="0" w:color="auto" w:frame="1"/>
+          <w:lang w:eastAsia="ru-RU"/>
+          <w14:ligatures w14:val="none"/>
+        </w:rPr>
+        <w:t>Южный федеральный округ:</w:t>
+      </w:r>
+    </w:p>
+    <w:p>
+      <w:pPr>
+        <w:numPr>
+          <w:ilvl w:val="0"/>
+          <w:numId w:val="41"/>
+        </w:numPr>
+        <w:pBdr>
+          <w:top w:val="single" w:sz="2" w:space="0" w:color="auto"/>
+          <w:left w:val="single" w:sz="2" w:space="0" w:color="auto"/>
+          <w:bottom w:val="single" w:sz="2" w:space="0" w:color="auto"/>
+          <w:right w:val="single" w:sz="2" w:space="0" w:color="auto"/>
+        </w:pBdr>
+        <w:spacing w:before="100" w:beforeAutospacing="1" w:after="100" w:afterAutospacing="1" w:line="240" w:lineRule="auto"/>
+        <w:rPr>
+          <w:rFonts w:ascii="Segoe UI" w:eastAsia="Times New Roman" w:hAnsi="Segoe UI" w:cs="Segoe UI"/>
+          <w:spacing w:val="1"/>
+          <w:kern w:val="0"/>
+          <w:lang w:eastAsia="ru-RU"/>
+          <w14:ligatures w14:val="none"/>
+        </w:rPr>
+      </w:pPr>
+      <w:r>
+        <w:rPr>
+          <w:rFonts w:ascii="Segoe UI" w:eastAsia="Times New Roman" w:hAnsi="Segoe UI" w:cs="Segoe UI"/>
+          <w:spacing w:val="1"/>
+          <w:kern w:val="0"/>
+          <w:lang w:eastAsia="ru-RU"/>
+          <w14:ligatures w14:val="none"/>
+        </w:rPr>
+        <w:t>Ростов-на-Дону</w:t>
+      </w:r>
+    </w:p>
+    <w:p>
+      <w:pPr>
+        <w:numPr>
+          <w:ilvl w:val="0"/>
+          <w:numId w:val="41"/>
+        </w:numPr>
+        <w:pBdr>
+          <w:top w:val="single" w:sz="2" w:space="0" w:color="auto"/>
+          <w:left w:val="single" w:sz="2" w:space="0" w:color="auto"/>
+          <w:bottom w:val="single" w:sz="2" w:space="0" w:color="auto"/>
+          <w:right w:val="single" w:sz="2" w:space="0" w:color="auto"/>
+        </w:pBdr>
+        <w:spacing w:before="100" w:beforeAutospacing="1" w:after="100" w:afterAutospacing="1" w:line="240" w:lineRule="auto"/>
+        <w:rPr>
+          <w:rFonts w:ascii="Segoe UI" w:eastAsia="Times New Roman" w:hAnsi="Segoe UI" w:cs="Segoe UI"/>
+          <w:spacing w:val="1"/>
+          <w:kern w:val="0"/>
+          <w:lang w:eastAsia="ru-RU"/>
+          <w14:ligatures w14:val="none"/>
+        </w:rPr>
+      </w:pPr>
+      <w:r>
+        <w:rPr>
+          <w:rFonts w:ascii="Segoe UI" w:eastAsia="Times New Roman" w:hAnsi="Segoe UI" w:cs="Segoe UI"/>
+          <w:spacing w:val="1"/>
+          <w:kern w:val="0"/>
+          <w:lang w:eastAsia="ru-RU"/>
+          <w14:ligatures w14:val="none"/>
+        </w:rPr>
+        <w:t>Краснодар</w:t>
+      </w:r>
+    </w:p>
+    <w:p>
+      <w:pPr>
+        <w:numPr>
+          <w:ilvl w:val="0"/>
+          <w:numId w:val="41"/>
+        </w:numPr>
+        <w:pBdr>
+          <w:top w:val="single" w:sz="2" w:space="0" w:color="auto"/>
+          <w:left w:val="single" w:sz="2" w:space="0" w:color="auto"/>
+          <w:bottom w:val="single" w:sz="2" w:space="0" w:color="auto"/>
+          <w:right w:val="single" w:sz="2" w:space="0" w:color="auto"/>
+        </w:pBdr>
+        <w:spacing w:before="100" w:beforeAutospacing="1" w:after="100" w:afterAutospacing="1" w:line="240" w:lineRule="auto"/>
+        <w:rPr>
+          <w:rFonts w:ascii="Segoe UI" w:eastAsia="Times New Roman" w:hAnsi="Segoe UI" w:cs="Segoe UI"/>
+          <w:spacing w:val="1"/>
+          <w:kern w:val="0"/>
+          <w:lang w:eastAsia="ru-RU"/>
+          <w14:ligatures w14:val="none"/>
+        </w:rPr>
+      </w:pPr>
+      <w:r>
+        <w:rPr>
+          <w:rFonts w:ascii="Segoe UI" w:eastAsia="Times New Roman" w:hAnsi="Segoe UI" w:cs="Segoe UI"/>
+          <w:spacing w:val="1"/>
+          <w:kern w:val="0"/>
+          <w:lang w:eastAsia="ru-RU"/>
+          <w14:ligatures w14:val="none"/>
+        </w:rPr>
+        <w:t>Воронеж</w:t>
+      </w:r>
+    </w:p>
+    <w:p>
+      <w:pPr>
+        <w:pBdr>
+          <w:top w:val="single" w:sz="2" w:space="0" w:color="auto"/>
+          <w:left w:val="single" w:sz="2" w:space="0" w:color="auto"/>
+          <w:bottom w:val="single" w:sz="2" w:space="0" w:color="auto"/>
+          <w:right w:val="single" w:sz="2" w:space="0" w:color="auto"/>
+        </w:pBdr>
+        <w:spacing w:before="100" w:beforeAutospacing="1" w:after="100" w:afterAutospacing="1" w:line="240" w:lineRule="auto"/>
+        <w:outlineLvl w:val="1"/>
+        <w:rPr>
+          <w:rFonts w:ascii="Segoe UI" w:eastAsia="Times New Roman" w:hAnsi="Segoe UI" w:cs="Segoe UI"/>
+          <w:b/>
+          <w:bCs/>
+          <w:spacing w:val="1"/>
+          <w:kern w:val="0"/>
+          <w:sz w:val="36"/>
+          <w:szCs w:val="36"/>
+          <w:lang w:eastAsia="ru-RU"/>
+          <w14:ligatures w14:val="none"/>
+        </w:rPr>
+      </w:pPr>
+      <w:r>
+        <w:rPr>
+          <w:rFonts w:ascii="Segoe UI" w:eastAsia="Times New Roman" w:hAnsi="Segoe UI" w:cs="Segoe UI"/>
+          <w:spacing w:val="1"/>
+          <w:kern w:val="0"/>
+          <w:sz w:val="36"/>
+          <w:szCs w:val="36"/>
+          <w:bdr w:val="single" w:sz="2" w:space="0" w:color="auto" w:frame="1"/>
+          <w:lang w:eastAsia="ru-RU"/>
+          <w14:ligatures w14:val="none"/>
+        </w:rPr>
+        <w:t>Ключевые характеристики:</w:t>
+      </w:r>
+    </w:p>
+    <w:p>
+      <w:pPr>
+        <w:numPr>
+          <w:ilvl w:val="0"/>
+          <w:numId w:val="42"/>
+        </w:numPr>
+        <w:pBdr>
+          <w:top w:val="single" w:sz="2" w:space="0" w:color="auto"/>
+          <w:left w:val="single" w:sz="2" w:space="0" w:color="auto"/>
+          <w:bottom w:val="single" w:sz="2" w:space="0" w:color="auto"/>
+          <w:right w:val="single" w:sz="2" w:space="0" w:color="auto"/>
+        </w:pBdr>
+        <w:spacing w:before="100" w:beforeAutospacing="1" w:after="100" w:afterAutospacing="1" w:line="240" w:lineRule="auto"/>
+        <w:rPr>
+          <w:rFonts w:ascii="Segoe UI" w:eastAsia="Times New Roman" w:hAnsi="Segoe UI" w:cs="Segoe UI"/>
+          <w:spacing w:val="1"/>
+          <w:kern w:val="0"/>
+          <w:lang w:eastAsia="ru-RU"/>
+          <w14:ligatures w14:val="none"/>
+        </w:rPr>
+      </w:pPr>
+      <w:r>
+        <w:rPr>
+          <w:rFonts w:ascii="Segoe UI" w:eastAsia="Times New Roman" w:hAnsi="Segoe UI" w:cs="Segoe UI"/>
+          <w:spacing w:val="1"/>
+          <w:kern w:val="0"/>
+          <w:bdr w:val="single" w:sz="2" w:space="0" w:color="auto" w:frame="1"/>
+          <w:lang w:eastAsia="ru-RU"/>
+          <w14:ligatures w14:val="none"/>
+        </w:rPr>
+        <w:t>Москва и Санкт-Петербург</w:t>
+      </w:r>
+      <w:r>
+        <w:rPr>
+          <w:rFonts w:ascii="Segoe UI" w:eastAsia="Times New Roman" w:hAnsi="Segoe UI" w:cs="Segoe UI"/>
+          <w:spacing w:val="1"/>
+          <w:kern w:val="0"/>
+          <w:lang w:eastAsia="ru-RU"/>
+          <w14:ligatures w14:val="none"/>
+        </w:rPr>
+        <w:t> – крупнейшие мегаполисы и центры страны</w:t>
+      </w:r>
+    </w:p>
+    <w:p>
+      <w:pPr>
+        <w:numPr>
+          <w:ilvl w:val="0"/>
+          <w:numId w:val="42"/>
+        </w:numPr>
+        <w:pBdr>
+          <w:top w:val="single" w:sz="2" w:space="0" w:color="auto"/>
+          <w:left w:val="single" w:sz="2" w:space="0" w:color="auto"/>
+          <w:bottom w:val="single" w:sz="2" w:space="0" w:color="auto"/>
+          <w:right w:val="single" w:sz="2" w:space="0" w:color="auto"/>
+        </w:pBdr>
+        <w:spacing w:before="100" w:beforeAutospacing="1" w:after="100" w:afterAutospacing="1" w:line="240" w:lineRule="auto"/>
+        <w:rPr>
+          <w:rFonts w:ascii="Segoe UI" w:eastAsia="Times New Roman" w:hAnsi="Segoe UI" w:cs="Segoe UI"/>
+          <w:spacing w:val="1"/>
+          <w:kern w:val="0"/>
+          <w:lang w:eastAsia="ru-RU"/>
+          <w14:ligatures w14:val="none"/>
+        </w:rPr>
+      </w:pPr>
+      <w:r>
+        <w:rPr>
+          <w:rFonts w:ascii="Segoe UI" w:eastAsia="Times New Roman" w:hAnsi="Segoe UI" w:cs="Segoe UI"/>
+          <w:spacing w:val="1"/>
+          <w:kern w:val="0"/>
+          <w:lang w:eastAsia="ru-RU"/>
+          <w14:ligatures w14:val="none"/>
+        </w:rPr>
+        <w:t>Данные актуальны на начало 2025 года</w:t>
+      </w:r>
+    </w:p>
+    <w:p>
+      <w:pPr>
+        <w:numPr>
+          <w:ilvl w:val="0"/>
+          <w:numId w:val="42"/>
+        </w:numPr>
+        <w:pBdr>
+          <w:top w:val="single" w:sz="2" w:space="0" w:color="auto"/>
+          <w:left w:val="single" w:sz="2" w:space="0" w:color="auto"/>
+          <w:bottom w:val="single" w:sz="2" w:space="0" w:color="auto"/>
+          <w:right w:val="single" w:sz="2" w:space="0" w:color="auto"/>
+        </w:pBdr>
+        <w:spacing w:before="100" w:beforeAutospacing="1" w:after="100" w:afterAutospacing="1" w:line="240" w:lineRule="auto"/>
+        <w:rPr>
+          <w:rFonts w:ascii="Segoe UI" w:eastAsia="Times New Roman" w:hAnsi="Segoe UI" w:cs="Segoe UI"/>
+          <w:spacing w:val="1"/>
+          <w:kern w:val="0"/>
+          <w:lang w:eastAsia="ru-RU"/>
+          <w14:ligatures w14:val="none"/>
+        </w:rPr>
+      </w:pPr>
+      <w:r>
+        <w:rPr>
+          <w:rFonts w:ascii="Segoe UI" w:eastAsia="Times New Roman" w:hAnsi="Segoe UI" w:cs="Segoe UI"/>
+          <w:spacing w:val="1"/>
+          <w:kern w:val="0"/>
+          <w:lang w:eastAsia="ru-RU"/>
+          <w14:ligatures w14:val="none"/>
+        </w:rPr>
+        <w:t>Москва стабильно занимает лидирующую позицию по численности населения</w:t>
+      </w:r>
+    </w:p>
+    <w:p>
+      <w:pPr>
+        <w:numPr>
+          <w:ilvl w:val="0"/>
+          <w:numId w:val="42"/>
+        </w:numPr>
+        <w:pBdr>
+          <w:top w:val="single" w:sz="2" w:space="0" w:color="auto"/>
+          <w:left w:val="single" w:sz="2" w:space="0" w:color="auto"/>
+          <w:bottom w:val="single" w:sz="2" w:space="0" w:color="auto"/>
+          <w:right w:val="single" w:sz="2" w:space="0" w:color="auto"/>
+        </w:pBdr>
+        <w:spacing w:before="100" w:beforeAutospacing="1" w:after="100" w:afterAutospacing="1" w:line="240" w:lineRule="auto"/>
+        <w:rPr>
+          <w:rFonts w:ascii="Segoe UI" w:eastAsia="Times New Roman" w:hAnsi="Segoe UI" w:cs="Segoe UI"/>
+          <w:spacing w:val="1"/>
+          <w:kern w:val="0"/>
+          <w:lang w:eastAsia="ru-RU"/>
+          <w14:ligatures w14:val="none"/>
+        </w:rPr>
+      </w:pPr>
+      <w:r>
+        <w:rPr>
+          <w:rFonts w:ascii="Segoe UI" w:eastAsia="Times New Roman" w:hAnsi="Segoe UI" w:cs="Segoe UI"/>
+          <w:spacing w:val="1"/>
+          <w:kern w:val="0"/>
+          <w:lang w:eastAsia="ru-RU"/>
+          <w14:ligatures w14:val="none"/>
+        </w:rPr>
+        <w:t>Остальные города-миллионники показывают стабильный рост населения</w:t>
+      </w:r>
+    </w:p>
+    <w:p>
+      <w:pPr>
+        <w:pBdr>
+          <w:top w:val="single" w:sz="2" w:space="0" w:color="auto"/>
+          <w:left w:val="single" w:sz="2" w:space="0" w:color="auto"/>
+          <w:bottom w:val="single" w:sz="2" w:space="0" w:color="auto"/>
+          <w:right w:val="single" w:sz="2" w:space="0" w:color="auto"/>
+        </w:pBdr>
+        <w:spacing w:before="100" w:beforeAutospacing="1" w:after="100" w:afterAutospacing="1" w:line="240" w:lineRule="auto"/>
+        <w:rPr>
+          <w:rFonts w:ascii="Segoe UI" w:eastAsia="Times New Roman" w:hAnsi="Segoe UI" w:cs="Segoe UI"/>
+          <w:spacing w:val="1"/>
+          <w:kern w:val="0"/>
+          <w:lang w:eastAsia="ru-RU"/>
+          <w14:ligatures w14:val="none"/>
+        </w:rPr>
+      </w:pPr>
+      <w:r>
+        <w:rPr>
+          <w:rFonts w:ascii="Segoe UI" w:eastAsia="Times New Roman" w:hAnsi="Segoe UI" w:cs="Segoe UI"/>
+          <w:spacing w:val="1"/>
+          <w:kern w:val="0"/>
+          <w:lang w:eastAsia="ru-RU"/>
+          <w14:ligatures w14:val="none"/>
+        </w:rPr>
+        <w:lastRenderedPageBreak/>
+        <w:t>Эта информация полезна для SEO-стратегии gidroforum.ru, так как позволяет расширить список региональных ключевых слов для всех крупных городов России</w:t>
       </w:r>
     </w:p>
     <w:p/>
@@ -10441,6 +12121,304 @@
     </w:lvl>
   </w:abstractNum>
   <w:abstractNum w:abstractNumId="1" w15:restartNumberingAfterBreak="0">
+    <w:nsid w:val="03423645"/>
+    <w:multiLevelType w:val="multilevel"/>
+    <w:tmpl w:val="529C8FE4"/>
+    <w:lvl w:ilvl="0">
+      <w:start w:val="1"/>
+      <w:numFmt w:val="bullet"/>
+      <w:lvlText w:val=""/>
+      <w:lvlJc w:val="left"/>
+      <w:pPr>
+        <w:tabs>
+          <w:tab w:val="num" w:pos="720"/>
+        </w:tabs>
+        <w:ind w:left="720" w:hanging="360"/>
+      </w:pPr>
+      <w:rPr>
+        <w:rFonts w:ascii="Symbol" w:hAnsi="Symbol" w:hint="default"/>
+        <w:sz w:val="20"/>
+      </w:rPr>
+    </w:lvl>
+    <w:lvl w:ilvl="1" w:tentative="1">
+      <w:start w:val="1"/>
+      <w:numFmt w:val="bullet"/>
+      <w:lvlText w:val=""/>
+      <w:lvlJc w:val="left"/>
+      <w:pPr>
+        <w:tabs>
+          <w:tab w:val="num" w:pos="1440"/>
+        </w:tabs>
+        <w:ind w:left="1440" w:hanging="360"/>
+      </w:pPr>
+      <w:rPr>
+        <w:rFonts w:ascii="Symbol" w:hAnsi="Symbol" w:hint="default"/>
+        <w:sz w:val="20"/>
+      </w:rPr>
+    </w:lvl>
+    <w:lvl w:ilvl="2" w:tentative="1">
+      <w:start w:val="1"/>
+      <w:numFmt w:val="bullet"/>
+      <w:lvlText w:val=""/>
+      <w:lvlJc w:val="left"/>
+      <w:pPr>
+        <w:tabs>
+          <w:tab w:val="num" w:pos="2160"/>
+        </w:tabs>
+        <w:ind w:left="2160" w:hanging="360"/>
+      </w:pPr>
+      <w:rPr>
+        <w:rFonts w:ascii="Symbol" w:hAnsi="Symbol" w:hint="default"/>
+        <w:sz w:val="20"/>
+      </w:rPr>
+    </w:lvl>
+    <w:lvl w:ilvl="3" w:tentative="1">
+      <w:start w:val="1"/>
+      <w:numFmt w:val="bullet"/>
+      <w:lvlText w:val=""/>
+      <w:lvlJc w:val="left"/>
+      <w:pPr>
+        <w:tabs>
+          <w:tab w:val="num" w:pos="2880"/>
+        </w:tabs>
+        <w:ind w:left="2880" w:hanging="360"/>
+      </w:pPr>
+      <w:rPr>
+        <w:rFonts w:ascii="Symbol" w:hAnsi="Symbol" w:hint="default"/>
+        <w:sz w:val="20"/>
+      </w:rPr>
+    </w:lvl>
+    <w:lvl w:ilvl="4" w:tentative="1">
+      <w:start w:val="1"/>
+      <w:numFmt w:val="bullet"/>
+      <w:lvlText w:val=""/>
+      <w:lvlJc w:val="left"/>
+      <w:pPr>
+        <w:tabs>
+          <w:tab w:val="num" w:pos="3600"/>
+        </w:tabs>
+        <w:ind w:left="3600" w:hanging="360"/>
+      </w:pPr>
+      <w:rPr>
+        <w:rFonts w:ascii="Symbol" w:hAnsi="Symbol" w:hint="default"/>
+        <w:sz w:val="20"/>
+      </w:rPr>
+    </w:lvl>
+    <w:lvl w:ilvl="5" w:tentative="1">
+      <w:start w:val="1"/>
+      <w:numFmt w:val="bullet"/>
+      <w:lvlText w:val=""/>
+      <w:lvlJc w:val="left"/>
+      <w:pPr>
+        <w:tabs>
+          <w:tab w:val="num" w:pos="4320"/>
+        </w:tabs>
+        <w:ind w:left="4320" w:hanging="360"/>
+      </w:pPr>
+      <w:rPr>
+        <w:rFonts w:ascii="Symbol" w:hAnsi="Symbol" w:hint="default"/>
+        <w:sz w:val="20"/>
+      </w:rPr>
+    </w:lvl>
+    <w:lvl w:ilvl="6" w:tentative="1">
+      <w:start w:val="1"/>
+      <w:numFmt w:val="bullet"/>
+      <w:lvlText w:val=""/>
+      <w:lvlJc w:val="left"/>
+      <w:pPr>
+        <w:tabs>
+          <w:tab w:val="num" w:pos="5040"/>
+        </w:tabs>
+        <w:ind w:left="5040" w:hanging="360"/>
+      </w:pPr>
+      <w:rPr>
+        <w:rFonts w:ascii="Symbol" w:hAnsi="Symbol" w:hint="default"/>
+        <w:sz w:val="20"/>
+      </w:rPr>
+    </w:lvl>
+    <w:lvl w:ilvl="7" w:tentative="1">
+      <w:start w:val="1"/>
+      <w:numFmt w:val="bullet"/>
+      <w:lvlText w:val=""/>
+      <w:lvlJc w:val="left"/>
+      <w:pPr>
+        <w:tabs>
+          <w:tab w:val="num" w:pos="5760"/>
+        </w:tabs>
+        <w:ind w:left="5760" w:hanging="360"/>
+      </w:pPr>
+      <w:rPr>
+        <w:rFonts w:ascii="Symbol" w:hAnsi="Symbol" w:hint="default"/>
+        <w:sz w:val="20"/>
+      </w:rPr>
+    </w:lvl>
+    <w:lvl w:ilvl="8" w:tentative="1">
+      <w:start w:val="1"/>
+      <w:numFmt w:val="bullet"/>
+      <w:lvlText w:val=""/>
+      <w:lvlJc w:val="left"/>
+      <w:pPr>
+        <w:tabs>
+          <w:tab w:val="num" w:pos="6480"/>
+        </w:tabs>
+        <w:ind w:left="6480" w:hanging="360"/>
+      </w:pPr>
+      <w:rPr>
+        <w:rFonts w:ascii="Symbol" w:hAnsi="Symbol" w:hint="default"/>
+        <w:sz w:val="20"/>
+      </w:rPr>
+    </w:lvl>
+  </w:abstractNum>
+  <w:abstractNum w:abstractNumId="2" w15:restartNumberingAfterBreak="0">
+    <w:nsid w:val="06E1108B"/>
+    <w:multiLevelType w:val="multilevel"/>
+    <w:tmpl w:val="C66A8896"/>
+    <w:lvl w:ilvl="0">
+      <w:start w:val="1"/>
+      <w:numFmt w:val="bullet"/>
+      <w:lvlText w:val=""/>
+      <w:lvlJc w:val="left"/>
+      <w:pPr>
+        <w:tabs>
+          <w:tab w:val="num" w:pos="720"/>
+        </w:tabs>
+        <w:ind w:left="720" w:hanging="360"/>
+      </w:pPr>
+      <w:rPr>
+        <w:rFonts w:ascii="Symbol" w:hAnsi="Symbol" w:hint="default"/>
+        <w:sz w:val="20"/>
+      </w:rPr>
+    </w:lvl>
+    <w:lvl w:ilvl="1" w:tentative="1">
+      <w:start w:val="1"/>
+      <w:numFmt w:val="bullet"/>
+      <w:lvlText w:val=""/>
+      <w:lvlJc w:val="left"/>
+      <w:pPr>
+        <w:tabs>
+          <w:tab w:val="num" w:pos="1440"/>
+        </w:tabs>
+        <w:ind w:left="1440" w:hanging="360"/>
+      </w:pPr>
+      <w:rPr>
+        <w:rFonts w:ascii="Symbol" w:hAnsi="Symbol" w:hint="default"/>
+        <w:sz w:val="20"/>
+      </w:rPr>
+    </w:lvl>
+    <w:lvl w:ilvl="2" w:tentative="1">
+      <w:start w:val="1"/>
+      <w:numFmt w:val="bullet"/>
+      <w:lvlText w:val=""/>
+      <w:lvlJc w:val="left"/>
+      <w:pPr>
+        <w:tabs>
+          <w:tab w:val="num" w:pos="2160"/>
+        </w:tabs>
+        <w:ind w:left="2160" w:hanging="360"/>
+      </w:pPr>
+      <w:rPr>
+        <w:rFonts w:ascii="Symbol" w:hAnsi="Symbol" w:hint="default"/>
+        <w:sz w:val="20"/>
+      </w:rPr>
+    </w:lvl>
+    <w:lvl w:ilvl="3" w:tentative="1">
+      <w:start w:val="1"/>
+      <w:numFmt w:val="bullet"/>
+      <w:lvlText w:val=""/>
+      <w:lvlJc w:val="left"/>
+      <w:pPr>
+        <w:tabs>
+          <w:tab w:val="num" w:pos="2880"/>
+        </w:tabs>
+        <w:ind w:left="2880" w:hanging="360"/>
+      </w:pPr>
+      <w:rPr>
+        <w:rFonts w:ascii="Symbol" w:hAnsi="Symbol" w:hint="default"/>
+        <w:sz w:val="20"/>
+      </w:rPr>
+    </w:lvl>
+    <w:lvl w:ilvl="4" w:tentative="1">
+      <w:start w:val="1"/>
+      <w:numFmt w:val="bullet"/>
+      <w:lvlText w:val=""/>
+      <w:lvlJc w:val="left"/>
+      <w:pPr>
+        <w:tabs>
+          <w:tab w:val="num" w:pos="3600"/>
+        </w:tabs>
+        <w:ind w:left="3600" w:hanging="360"/>
+      </w:pPr>
+      <w:rPr>
+        <w:rFonts w:ascii="Symbol" w:hAnsi="Symbol" w:hint="default"/>
+        <w:sz w:val="20"/>
+      </w:rPr>
+    </w:lvl>
+    <w:lvl w:ilvl="5" w:tentative="1">
+      <w:start w:val="1"/>
+      <w:numFmt w:val="bullet"/>
+      <w:lvlText w:val=""/>
+      <w:lvlJc w:val="left"/>
+      <w:pPr>
+        <w:tabs>
+          <w:tab w:val="num" w:pos="4320"/>
+        </w:tabs>
+        <w:ind w:left="4320" w:hanging="360"/>
+      </w:pPr>
+      <w:rPr>
+        <w:rFonts w:ascii="Symbol" w:hAnsi="Symbol" w:hint="default"/>
+        <w:sz w:val="20"/>
+      </w:rPr>
+    </w:lvl>
+    <w:lvl w:ilvl="6" w:tentative="1">
+      <w:start w:val="1"/>
+      <w:numFmt w:val="bullet"/>
+      <w:lvlText w:val=""/>
+      <w:lvlJc w:val="left"/>
+      <w:pPr>
+        <w:tabs>
+          <w:tab w:val="num" w:pos="5040"/>
+        </w:tabs>
+        <w:ind w:left="5040" w:hanging="360"/>
+      </w:pPr>
+      <w:rPr>
+        <w:rFonts w:ascii="Symbol" w:hAnsi="Symbol" w:hint="default"/>
+        <w:sz w:val="20"/>
+      </w:rPr>
+    </w:lvl>
+    <w:lvl w:ilvl="7" w:tentative="1">
+      <w:start w:val="1"/>
+      <w:numFmt w:val="bullet"/>
+      <w:lvlText w:val=""/>
+      <w:lvlJc w:val="left"/>
+      <w:pPr>
+        <w:tabs>
+          <w:tab w:val="num" w:pos="5760"/>
+        </w:tabs>
+        <w:ind w:left="5760" w:hanging="360"/>
+      </w:pPr>
+      <w:rPr>
+        <w:rFonts w:ascii="Symbol" w:hAnsi="Symbol" w:hint="default"/>
+        <w:sz w:val="20"/>
+      </w:rPr>
+    </w:lvl>
+    <w:lvl w:ilvl="8" w:tentative="1">
+      <w:start w:val="1"/>
+      <w:numFmt w:val="bullet"/>
+      <w:lvlText w:val=""/>
+      <w:lvlJc w:val="left"/>
+      <w:pPr>
+        <w:tabs>
+          <w:tab w:val="num" w:pos="6480"/>
+        </w:tabs>
+        <w:ind w:left="6480" w:hanging="360"/>
+      </w:pPr>
+      <w:rPr>
+        <w:rFonts w:ascii="Symbol" w:hAnsi="Symbol" w:hint="default"/>
+        <w:sz w:val="20"/>
+      </w:rPr>
+    </w:lvl>
+  </w:abstractNum>
+  <w:abstractNum w:abstractNumId="3" w15:restartNumberingAfterBreak="0">
     <w:nsid w:val="07056EC9"/>
     <w:multiLevelType w:val="multilevel"/>
     <w:tmpl w:val="B99AD780"/>
@@ -10589,7 +12567,7 @@
       </w:rPr>
     </w:lvl>
   </w:abstractNum>
-  <w:abstractNum w:abstractNumId="2" w15:restartNumberingAfterBreak="0">
+  <w:abstractNum w:abstractNumId="4" w15:restartNumberingAfterBreak="0">
     <w:nsid w:val="08E13E2C"/>
     <w:multiLevelType w:val="multilevel"/>
     <w:tmpl w:val="BBBCC3FC"/>
@@ -10702,7 +12680,7 @@
       </w:pPr>
     </w:lvl>
   </w:abstractNum>
-  <w:abstractNum w:abstractNumId="3" w15:restartNumberingAfterBreak="0">
+  <w:abstractNum w:abstractNumId="5" w15:restartNumberingAfterBreak="0">
     <w:nsid w:val="09C33580"/>
     <w:multiLevelType w:val="multilevel"/>
     <w:tmpl w:val="5ACCA8A4"/>
@@ -10815,7 +12793,7 @@
       </w:pPr>
     </w:lvl>
   </w:abstractNum>
-  <w:abstractNum w:abstractNumId="4" w15:restartNumberingAfterBreak="0">
+  <w:abstractNum w:abstractNumId="6" w15:restartNumberingAfterBreak="0">
     <w:nsid w:val="17AD0E36"/>
     <w:multiLevelType w:val="multilevel"/>
     <w:tmpl w:val="DA28B464"/>
@@ -10928,7 +12906,7 @@
       </w:pPr>
     </w:lvl>
   </w:abstractNum>
-  <w:abstractNum w:abstractNumId="5" w15:restartNumberingAfterBreak="0">
+  <w:abstractNum w:abstractNumId="7" w15:restartNumberingAfterBreak="0">
     <w:nsid w:val="1B0C547F"/>
     <w:multiLevelType w:val="multilevel"/>
     <w:tmpl w:val="85164766"/>
@@ -11077,7 +13055,7 @@
       </w:rPr>
     </w:lvl>
   </w:abstractNum>
-  <w:abstractNum w:abstractNumId="6" w15:restartNumberingAfterBreak="0">
+  <w:abstractNum w:abstractNumId="8" w15:restartNumberingAfterBreak="0">
     <w:nsid w:val="1B3E5612"/>
     <w:multiLevelType w:val="multilevel"/>
     <w:tmpl w:val="602CFF78"/>
@@ -11190,7 +13168,7 @@
       </w:pPr>
     </w:lvl>
   </w:abstractNum>
-  <w:abstractNum w:abstractNumId="7" w15:restartNumberingAfterBreak="0">
+  <w:abstractNum w:abstractNumId="9" w15:restartNumberingAfterBreak="0">
     <w:nsid w:val="1C0E00D2"/>
     <w:multiLevelType w:val="multilevel"/>
     <w:tmpl w:val="3E607944"/>
@@ -11303,7 +13281,7 @@
       </w:pPr>
     </w:lvl>
   </w:abstractNum>
-  <w:abstractNum w:abstractNumId="8" w15:restartNumberingAfterBreak="0">
+  <w:abstractNum w:abstractNumId="10" w15:restartNumberingAfterBreak="0">
     <w:nsid w:val="1C756A5D"/>
     <w:multiLevelType w:val="multilevel"/>
     <w:tmpl w:val="65445D58"/>
@@ -11452,7 +13430,7 @@
       </w:rPr>
     </w:lvl>
   </w:abstractNum>
-  <w:abstractNum w:abstractNumId="9" w15:restartNumberingAfterBreak="0">
+  <w:abstractNum w:abstractNumId="11" w15:restartNumberingAfterBreak="0">
     <w:nsid w:val="1E6E140B"/>
     <w:multiLevelType w:val="multilevel"/>
     <w:tmpl w:val="4ACA7F2A"/>
@@ -11565,7 +13543,7 @@
       </w:pPr>
     </w:lvl>
   </w:abstractNum>
-  <w:abstractNum w:abstractNumId="10" w15:restartNumberingAfterBreak="0">
+  <w:abstractNum w:abstractNumId="12" w15:restartNumberingAfterBreak="0">
     <w:nsid w:val="1EC75FB7"/>
     <w:multiLevelType w:val="multilevel"/>
     <w:tmpl w:val="7D6051B0"/>
@@ -11678,7 +13656,7 @@
       </w:pPr>
     </w:lvl>
   </w:abstractNum>
-  <w:abstractNum w:abstractNumId="11" w15:restartNumberingAfterBreak="0">
+  <w:abstractNum w:abstractNumId="13" w15:restartNumberingAfterBreak="0">
     <w:nsid w:val="26787110"/>
     <w:multiLevelType w:val="multilevel"/>
     <w:tmpl w:val="A2A40E38"/>
@@ -11791,7 +13769,7 @@
       </w:pPr>
     </w:lvl>
   </w:abstractNum>
-  <w:abstractNum w:abstractNumId="12" w15:restartNumberingAfterBreak="0">
+  <w:abstractNum w:abstractNumId="14" w15:restartNumberingAfterBreak="0">
     <w:nsid w:val="273E3FEB"/>
     <w:multiLevelType w:val="multilevel"/>
     <w:tmpl w:val="B7BC55D4"/>
@@ -11940,7 +13918,7 @@
       </w:rPr>
     </w:lvl>
   </w:abstractNum>
-  <w:abstractNum w:abstractNumId="13" w15:restartNumberingAfterBreak="0">
+  <w:abstractNum w:abstractNumId="15" w15:restartNumberingAfterBreak="0">
     <w:nsid w:val="2DAD0B20"/>
     <w:multiLevelType w:val="multilevel"/>
     <w:tmpl w:val="F1B2D88A"/>
@@ -12053,7 +14031,156 @@
       </w:pPr>
     </w:lvl>
   </w:abstractNum>
-  <w:abstractNum w:abstractNumId="14" w15:restartNumberingAfterBreak="0">
+  <w:abstractNum w:abstractNumId="16" w15:restartNumberingAfterBreak="0">
+    <w:nsid w:val="304E6918"/>
+    <w:multiLevelType w:val="multilevel"/>
+    <w:tmpl w:val="0FE65024"/>
+    <w:lvl w:ilvl="0">
+      <w:start w:val="1"/>
+      <w:numFmt w:val="bullet"/>
+      <w:lvlText w:val=""/>
+      <w:lvlJc w:val="left"/>
+      <w:pPr>
+        <w:tabs>
+          <w:tab w:val="num" w:pos="720"/>
+        </w:tabs>
+        <w:ind w:left="720" w:hanging="360"/>
+      </w:pPr>
+      <w:rPr>
+        <w:rFonts w:ascii="Symbol" w:hAnsi="Symbol" w:hint="default"/>
+        <w:sz w:val="20"/>
+      </w:rPr>
+    </w:lvl>
+    <w:lvl w:ilvl="1" w:tentative="1">
+      <w:start w:val="1"/>
+      <w:numFmt w:val="bullet"/>
+      <w:lvlText w:val=""/>
+      <w:lvlJc w:val="left"/>
+      <w:pPr>
+        <w:tabs>
+          <w:tab w:val="num" w:pos="1440"/>
+        </w:tabs>
+        <w:ind w:left="1440" w:hanging="360"/>
+      </w:pPr>
+      <w:rPr>
+        <w:rFonts w:ascii="Symbol" w:hAnsi="Symbol" w:hint="default"/>
+        <w:sz w:val="20"/>
+      </w:rPr>
+    </w:lvl>
+    <w:lvl w:ilvl="2" w:tentative="1">
+      <w:start w:val="1"/>
+      <w:numFmt w:val="bullet"/>
+      <w:lvlText w:val=""/>
+      <w:lvlJc w:val="left"/>
+      <w:pPr>
+        <w:tabs>
+          <w:tab w:val="num" w:pos="2160"/>
+        </w:tabs>
+        <w:ind w:left="2160" w:hanging="360"/>
+      </w:pPr>
+      <w:rPr>
+        <w:rFonts w:ascii="Symbol" w:hAnsi="Symbol" w:hint="default"/>
+        <w:sz w:val="20"/>
+      </w:rPr>
+    </w:lvl>
+    <w:lvl w:ilvl="3" w:tentative="1">
+      <w:start w:val="1"/>
+      <w:numFmt w:val="bullet"/>
+      <w:lvlText w:val=""/>
+      <w:lvlJc w:val="left"/>
+      <w:pPr>
+        <w:tabs>
+          <w:tab w:val="num" w:pos="2880"/>
+        </w:tabs>
+        <w:ind w:left="2880" w:hanging="360"/>
+      </w:pPr>
+      <w:rPr>
+        <w:rFonts w:ascii="Symbol" w:hAnsi="Symbol" w:hint="default"/>
+        <w:sz w:val="20"/>
+      </w:rPr>
+    </w:lvl>
+    <w:lvl w:ilvl="4" w:tentative="1">
+      <w:start w:val="1"/>
+      <w:numFmt w:val="bullet"/>
+      <w:lvlText w:val=""/>
+      <w:lvlJc w:val="left"/>
+      <w:pPr>
+        <w:tabs>
+          <w:tab w:val="num" w:pos="3600"/>
+        </w:tabs>
+        <w:ind w:left="3600" w:hanging="360"/>
+      </w:pPr>
+      <w:rPr>
+        <w:rFonts w:ascii="Symbol" w:hAnsi="Symbol" w:hint="default"/>
+        <w:sz w:val="20"/>
+      </w:rPr>
+    </w:lvl>
+    <w:lvl w:ilvl="5" w:tentative="1">
+      <w:start w:val="1"/>
+      <w:numFmt w:val="bullet"/>
+      <w:lvlText w:val=""/>
+      <w:lvlJc w:val="left"/>
+      <w:pPr>
+        <w:tabs>
+          <w:tab w:val="num" w:pos="4320"/>
+        </w:tabs>
+        <w:ind w:left="4320" w:hanging="360"/>
+      </w:pPr>
+      <w:rPr>
+        <w:rFonts w:ascii="Symbol" w:hAnsi="Symbol" w:hint="default"/>
+        <w:sz w:val="20"/>
+      </w:rPr>
+    </w:lvl>
+    <w:lvl w:ilvl="6" w:tentative="1">
+      <w:start w:val="1"/>
+      <w:numFmt w:val="bullet"/>
+      <w:lvlText w:val=""/>
+      <w:lvlJc w:val="left"/>
+      <w:pPr>
+        <w:tabs>
+          <w:tab w:val="num" w:pos="5040"/>
+        </w:tabs>
+        <w:ind w:left="5040" w:hanging="360"/>
+      </w:pPr>
+      <w:rPr>
+        <w:rFonts w:ascii="Symbol" w:hAnsi="Symbol" w:hint="default"/>
+        <w:sz w:val="20"/>
+      </w:rPr>
+    </w:lvl>
+    <w:lvl w:ilvl="7" w:tentative="1">
+      <w:start w:val="1"/>
+      <w:numFmt w:val="bullet"/>
+      <w:lvlText w:val=""/>
+      <w:lvlJc w:val="left"/>
+      <w:pPr>
+        <w:tabs>
+          <w:tab w:val="num" w:pos="5760"/>
+        </w:tabs>
+        <w:ind w:left="5760" w:hanging="360"/>
+      </w:pPr>
+      <w:rPr>
+        <w:rFonts w:ascii="Symbol" w:hAnsi="Symbol" w:hint="default"/>
+        <w:sz w:val="20"/>
+      </w:rPr>
+    </w:lvl>
+    <w:lvl w:ilvl="8" w:tentative="1">
+      <w:start w:val="1"/>
+      <w:numFmt w:val="bullet"/>
+      <w:lvlText w:val=""/>
+      <w:lvlJc w:val="left"/>
+      <w:pPr>
+        <w:tabs>
+          <w:tab w:val="num" w:pos="6480"/>
+        </w:tabs>
+        <w:ind w:left="6480" w:hanging="360"/>
+      </w:pPr>
+      <w:rPr>
+        <w:rFonts w:ascii="Symbol" w:hAnsi="Symbol" w:hint="default"/>
+        <w:sz w:val="20"/>
+      </w:rPr>
+    </w:lvl>
+  </w:abstractNum>
+  <w:abstractNum w:abstractNumId="17" w15:restartNumberingAfterBreak="0">
     <w:nsid w:val="36E06A93"/>
     <w:multiLevelType w:val="multilevel"/>
     <w:tmpl w:val="D2FA7898"/>
@@ -12166,7 +14293,7 @@
       </w:pPr>
     </w:lvl>
   </w:abstractNum>
-  <w:abstractNum w:abstractNumId="15" w15:restartNumberingAfterBreak="0">
+  <w:abstractNum w:abstractNumId="18" w15:restartNumberingAfterBreak="0">
     <w:nsid w:val="3963542C"/>
     <w:multiLevelType w:val="multilevel"/>
     <w:tmpl w:val="A4468D2C"/>
@@ -12279,7 +14406,7 @@
       </w:pPr>
     </w:lvl>
   </w:abstractNum>
-  <w:abstractNum w:abstractNumId="16" w15:restartNumberingAfterBreak="0">
+  <w:abstractNum w:abstractNumId="19" w15:restartNumberingAfterBreak="0">
     <w:nsid w:val="3A626ED5"/>
     <w:multiLevelType w:val="multilevel"/>
     <w:tmpl w:val="3EDE3124"/>
@@ -12392,7 +14519,7 @@
       </w:pPr>
     </w:lvl>
   </w:abstractNum>
-  <w:abstractNum w:abstractNumId="17" w15:restartNumberingAfterBreak="0">
+  <w:abstractNum w:abstractNumId="20" w15:restartNumberingAfterBreak="0">
     <w:nsid w:val="415F1970"/>
     <w:multiLevelType w:val="multilevel"/>
     <w:tmpl w:val="02C6BEC6"/>
@@ -12505,7 +14632,7 @@
       </w:pPr>
     </w:lvl>
   </w:abstractNum>
-  <w:abstractNum w:abstractNumId="18" w15:restartNumberingAfterBreak="0">
+  <w:abstractNum w:abstractNumId="21" w15:restartNumberingAfterBreak="0">
     <w:nsid w:val="48C57A74"/>
     <w:multiLevelType w:val="multilevel"/>
     <w:tmpl w:val="08AE4272"/>
@@ -12654,7 +14781,7 @@
       </w:rPr>
     </w:lvl>
   </w:abstractNum>
-  <w:abstractNum w:abstractNumId="19" w15:restartNumberingAfterBreak="0">
+  <w:abstractNum w:abstractNumId="22" w15:restartNumberingAfterBreak="0">
     <w:nsid w:val="52804F22"/>
     <w:multiLevelType w:val="multilevel"/>
     <w:tmpl w:val="FC4ECD8C"/>
@@ -12767,7 +14894,7 @@
       </w:pPr>
     </w:lvl>
   </w:abstractNum>
-  <w:abstractNum w:abstractNumId="20" w15:restartNumberingAfterBreak="0">
+  <w:abstractNum w:abstractNumId="23" w15:restartNumberingAfterBreak="0">
     <w:nsid w:val="58102B21"/>
     <w:multiLevelType w:val="multilevel"/>
     <w:tmpl w:val="B0286994"/>
@@ -12880,7 +15007,156 @@
       </w:pPr>
     </w:lvl>
   </w:abstractNum>
-  <w:abstractNum w:abstractNumId="21" w15:restartNumberingAfterBreak="0">
+  <w:abstractNum w:abstractNumId="24" w15:restartNumberingAfterBreak="0">
+    <w:nsid w:val="58B54E18"/>
+    <w:multiLevelType w:val="multilevel"/>
+    <w:tmpl w:val="671C1100"/>
+    <w:lvl w:ilvl="0">
+      <w:start w:val="1"/>
+      <w:numFmt w:val="bullet"/>
+      <w:lvlText w:val=""/>
+      <w:lvlJc w:val="left"/>
+      <w:pPr>
+        <w:tabs>
+          <w:tab w:val="num" w:pos="720"/>
+        </w:tabs>
+        <w:ind w:left="720" w:hanging="360"/>
+      </w:pPr>
+      <w:rPr>
+        <w:rFonts w:ascii="Symbol" w:hAnsi="Symbol" w:hint="default"/>
+        <w:sz w:val="20"/>
+      </w:rPr>
+    </w:lvl>
+    <w:lvl w:ilvl="1" w:tentative="1">
+      <w:start w:val="1"/>
+      <w:numFmt w:val="bullet"/>
+      <w:lvlText w:val=""/>
+      <w:lvlJc w:val="left"/>
+      <w:pPr>
+        <w:tabs>
+          <w:tab w:val="num" w:pos="1440"/>
+        </w:tabs>
+        <w:ind w:left="1440" w:hanging="360"/>
+      </w:pPr>
+      <w:rPr>
+        <w:rFonts w:ascii="Symbol" w:hAnsi="Symbol" w:hint="default"/>
+        <w:sz w:val="20"/>
+      </w:rPr>
+    </w:lvl>
+    <w:lvl w:ilvl="2" w:tentative="1">
+      <w:start w:val="1"/>
+      <w:numFmt w:val="bullet"/>
+      <w:lvlText w:val=""/>
+      <w:lvlJc w:val="left"/>
+      <w:pPr>
+        <w:tabs>
+          <w:tab w:val="num" w:pos="2160"/>
+        </w:tabs>
+        <w:ind w:left="2160" w:hanging="360"/>
+      </w:pPr>
+      <w:rPr>
+        <w:rFonts w:ascii="Symbol" w:hAnsi="Symbol" w:hint="default"/>
+        <w:sz w:val="20"/>
+      </w:rPr>
+    </w:lvl>
+    <w:lvl w:ilvl="3" w:tentative="1">
+      <w:start w:val="1"/>
+      <w:numFmt w:val="bullet"/>
+      <w:lvlText w:val=""/>
+      <w:lvlJc w:val="left"/>
+      <w:pPr>
+        <w:tabs>
+          <w:tab w:val="num" w:pos="2880"/>
+        </w:tabs>
+        <w:ind w:left="2880" w:hanging="360"/>
+      </w:pPr>
+      <w:rPr>
+        <w:rFonts w:ascii="Symbol" w:hAnsi="Symbol" w:hint="default"/>
+        <w:sz w:val="20"/>
+      </w:rPr>
+    </w:lvl>
+    <w:lvl w:ilvl="4" w:tentative="1">
+      <w:start w:val="1"/>
+      <w:numFmt w:val="bullet"/>
+      <w:lvlText w:val=""/>
+      <w:lvlJc w:val="left"/>
+      <w:pPr>
+        <w:tabs>
+          <w:tab w:val="num" w:pos="3600"/>
+        </w:tabs>
+        <w:ind w:left="3600" w:hanging="360"/>
+      </w:pPr>
+      <w:rPr>
+        <w:rFonts w:ascii="Symbol" w:hAnsi="Symbol" w:hint="default"/>
+        <w:sz w:val="20"/>
+      </w:rPr>
+    </w:lvl>
+    <w:lvl w:ilvl="5" w:tentative="1">
+      <w:start w:val="1"/>
+      <w:numFmt w:val="bullet"/>
+      <w:lvlText w:val=""/>
+      <w:lvlJc w:val="left"/>
+      <w:pPr>
+        <w:tabs>
+          <w:tab w:val="num" w:pos="4320"/>
+        </w:tabs>
+        <w:ind w:left="4320" w:hanging="360"/>
+      </w:pPr>
+      <w:rPr>
+        <w:rFonts w:ascii="Symbol" w:hAnsi="Symbol" w:hint="default"/>
+        <w:sz w:val="20"/>
+      </w:rPr>
+    </w:lvl>
+    <w:lvl w:ilvl="6" w:tentative="1">
+      <w:start w:val="1"/>
+      <w:numFmt w:val="bullet"/>
+      <w:lvlText w:val=""/>
+      <w:lvlJc w:val="left"/>
+      <w:pPr>
+        <w:tabs>
+          <w:tab w:val="num" w:pos="5040"/>
+        </w:tabs>
+        <w:ind w:left="5040" w:hanging="360"/>
+      </w:pPr>
+      <w:rPr>
+        <w:rFonts w:ascii="Symbol" w:hAnsi="Symbol" w:hint="default"/>
+        <w:sz w:val="20"/>
+      </w:rPr>
+    </w:lvl>
+    <w:lvl w:ilvl="7" w:tentative="1">
+      <w:start w:val="1"/>
+      <w:numFmt w:val="bullet"/>
+      <w:lvlText w:val=""/>
+      <w:lvlJc w:val="left"/>
+      <w:pPr>
+        <w:tabs>
+          <w:tab w:val="num" w:pos="5760"/>
+        </w:tabs>
+        <w:ind w:left="5760" w:hanging="360"/>
+      </w:pPr>
+      <w:rPr>
+        <w:rFonts w:ascii="Symbol" w:hAnsi="Symbol" w:hint="default"/>
+        <w:sz w:val="20"/>
+      </w:rPr>
+    </w:lvl>
+    <w:lvl w:ilvl="8" w:tentative="1">
+      <w:start w:val="1"/>
+      <w:numFmt w:val="bullet"/>
+      <w:lvlText w:val=""/>
+      <w:lvlJc w:val="left"/>
+      <w:pPr>
+        <w:tabs>
+          <w:tab w:val="num" w:pos="6480"/>
+        </w:tabs>
+        <w:ind w:left="6480" w:hanging="360"/>
+      </w:pPr>
+      <w:rPr>
+        <w:rFonts w:ascii="Symbol" w:hAnsi="Symbol" w:hint="default"/>
+        <w:sz w:val="20"/>
+      </w:rPr>
+    </w:lvl>
+  </w:abstractNum>
+  <w:abstractNum w:abstractNumId="25" w15:restartNumberingAfterBreak="0">
     <w:nsid w:val="5A8A29FC"/>
     <w:multiLevelType w:val="multilevel"/>
     <w:tmpl w:val="AF62C9EE"/>
@@ -13029,7 +15305,7 @@
       </w:rPr>
     </w:lvl>
   </w:abstractNum>
-  <w:abstractNum w:abstractNumId="22" w15:restartNumberingAfterBreak="0">
+  <w:abstractNum w:abstractNumId="26" w15:restartNumberingAfterBreak="0">
     <w:nsid w:val="600F69ED"/>
     <w:multiLevelType w:val="multilevel"/>
     <w:tmpl w:val="CB68EF88"/>
@@ -13178,7 +15454,7 @@
       </w:rPr>
     </w:lvl>
   </w:abstractNum>
-  <w:abstractNum w:abstractNumId="23" w15:restartNumberingAfterBreak="0">
+  <w:abstractNum w:abstractNumId="27" w15:restartNumberingAfterBreak="0">
     <w:nsid w:val="62580334"/>
     <w:multiLevelType w:val="multilevel"/>
     <w:tmpl w:val="21B0D272"/>
@@ -13291,7 +15567,120 @@
       </w:pPr>
     </w:lvl>
   </w:abstractNum>
-  <w:abstractNum w:abstractNumId="24" w15:restartNumberingAfterBreak="0">
+  <w:abstractNum w:abstractNumId="28" w15:restartNumberingAfterBreak="0">
+    <w:nsid w:val="62EA7F8F"/>
+    <w:multiLevelType w:val="multilevel"/>
+    <w:tmpl w:val="DB165ECC"/>
+    <w:lvl w:ilvl="0">
+      <w:start w:val="1"/>
+      <w:numFmt w:val="decimal"/>
+      <w:lvlText w:val="%1."/>
+      <w:lvlJc w:val="left"/>
+      <w:pPr>
+        <w:tabs>
+          <w:tab w:val="num" w:pos="720"/>
+        </w:tabs>
+        <w:ind w:left="720" w:hanging="360"/>
+      </w:pPr>
+    </w:lvl>
+    <w:lvl w:ilvl="1" w:tentative="1">
+      <w:start w:val="1"/>
+      <w:numFmt w:val="decimal"/>
+      <w:lvlText w:val="%2."/>
+      <w:lvlJc w:val="left"/>
+      <w:pPr>
+        <w:tabs>
+          <w:tab w:val="num" w:pos="1440"/>
+        </w:tabs>
+        <w:ind w:left="1440" w:hanging="360"/>
+      </w:pPr>
+    </w:lvl>
+    <w:lvl w:ilvl="2" w:tentative="1">
+      <w:start w:val="1"/>
+      <w:numFmt w:val="decimal"/>
+      <w:lvlText w:val="%3."/>
+      <w:lvlJc w:val="left"/>
+      <w:pPr>
+        <w:tabs>
+          <w:tab w:val="num" w:pos="2160"/>
+        </w:tabs>
+        <w:ind w:left="2160" w:hanging="360"/>
+      </w:pPr>
+    </w:lvl>
+    <w:lvl w:ilvl="3" w:tentative="1">
+      <w:start w:val="1"/>
+      <w:numFmt w:val="decimal"/>
+      <w:lvlText w:val="%4."/>
+      <w:lvlJc w:val="left"/>
+      <w:pPr>
+        <w:tabs>
+          <w:tab w:val="num" w:pos="2880"/>
+        </w:tabs>
+        <w:ind w:left="2880" w:hanging="360"/>
+      </w:pPr>
+    </w:lvl>
+    <w:lvl w:ilvl="4" w:tentative="1">
+      <w:start w:val="1"/>
+      <w:numFmt w:val="decimal"/>
+      <w:lvlText w:val="%5."/>
+      <w:lvlJc w:val="left"/>
+      <w:pPr>
+        <w:tabs>
+          <w:tab w:val="num" w:pos="3600"/>
+        </w:tabs>
+        <w:ind w:left="3600" w:hanging="360"/>
+      </w:pPr>
+    </w:lvl>
+    <w:lvl w:ilvl="5" w:tentative="1">
+      <w:start w:val="1"/>
+      <w:numFmt w:val="decimal"/>
+      <w:lvlText w:val="%6."/>
+      <w:lvlJc w:val="left"/>
+      <w:pPr>
+        <w:tabs>
+          <w:tab w:val="num" w:pos="4320"/>
+        </w:tabs>
+        <w:ind w:left="4320" w:hanging="360"/>
+      </w:pPr>
+    </w:lvl>
+    <w:lvl w:ilvl="6" w:tentative="1">
+      <w:start w:val="1"/>
+      <w:numFmt w:val="decimal"/>
+      <w:lvlText w:val="%7."/>
+      <w:lvlJc w:val="left"/>
+      <w:pPr>
+        <w:tabs>
+          <w:tab w:val="num" w:pos="5040"/>
+        </w:tabs>
+        <w:ind w:left="5040" w:hanging="360"/>
+      </w:pPr>
+    </w:lvl>
+    <w:lvl w:ilvl="7" w:tentative="1">
+      <w:start w:val="1"/>
+      <w:numFmt w:val="decimal"/>
+      <w:lvlText w:val="%8."/>
+      <w:lvlJc w:val="left"/>
+      <w:pPr>
+        <w:tabs>
+          <w:tab w:val="num" w:pos="5760"/>
+        </w:tabs>
+        <w:ind w:left="5760" w:hanging="360"/>
+      </w:pPr>
+    </w:lvl>
+    <w:lvl w:ilvl="8" w:tentative="1">
+      <w:start w:val="1"/>
+      <w:numFmt w:val="decimal"/>
+      <w:lvlText w:val="%9."/>
+      <w:lvlJc w:val="left"/>
+      <w:pPr>
+        <w:tabs>
+          <w:tab w:val="num" w:pos="6480"/>
+        </w:tabs>
+        <w:ind w:left="6480" w:hanging="360"/>
+      </w:pPr>
+    </w:lvl>
+  </w:abstractNum>
+  <w:abstractNum w:abstractNumId="29" w15:restartNumberingAfterBreak="0">
     <w:nsid w:val="632837DA"/>
     <w:multiLevelType w:val="multilevel"/>
     <w:tmpl w:val="E18C778E"/>
@@ -13440,7 +15829,7 @@
       </w:rPr>
     </w:lvl>
   </w:abstractNum>
-  <w:abstractNum w:abstractNumId="25" w15:restartNumberingAfterBreak="0">
+  <w:abstractNum w:abstractNumId="30" w15:restartNumberingAfterBreak="0">
     <w:nsid w:val="67270EA8"/>
     <w:multiLevelType w:val="multilevel"/>
     <w:tmpl w:val="EB30239A"/>
@@ -13553,7 +15942,305 @@
       </w:pPr>
     </w:lvl>
   </w:abstractNum>
-  <w:abstractNum w:abstractNumId="26" w15:restartNumberingAfterBreak="0">
+  <w:abstractNum w:abstractNumId="31" w15:restartNumberingAfterBreak="0">
+    <w:nsid w:val="673812F0"/>
+    <w:multiLevelType w:val="multilevel"/>
+    <w:tmpl w:val="69F07A2A"/>
+    <w:lvl w:ilvl="0">
+      <w:start w:val="1"/>
+      <w:numFmt w:val="bullet"/>
+      <w:lvlText w:val=""/>
+      <w:lvlJc w:val="left"/>
+      <w:pPr>
+        <w:tabs>
+          <w:tab w:val="num" w:pos="720"/>
+        </w:tabs>
+        <w:ind w:left="720" w:hanging="360"/>
+      </w:pPr>
+      <w:rPr>
+        <w:rFonts w:ascii="Symbol" w:hAnsi="Symbol" w:hint="default"/>
+        <w:sz w:val="20"/>
+      </w:rPr>
+    </w:lvl>
+    <w:lvl w:ilvl="1" w:tentative="1">
+      <w:start w:val="1"/>
+      <w:numFmt w:val="bullet"/>
+      <w:lvlText w:val=""/>
+      <w:lvlJc w:val="left"/>
+      <w:pPr>
+        <w:tabs>
+          <w:tab w:val="num" w:pos="1440"/>
+        </w:tabs>
+        <w:ind w:left="1440" w:hanging="360"/>
+      </w:pPr>
+      <w:rPr>
+        <w:rFonts w:ascii="Symbol" w:hAnsi="Symbol" w:hint="default"/>
+        <w:sz w:val="20"/>
+      </w:rPr>
+    </w:lvl>
+    <w:lvl w:ilvl="2" w:tentative="1">
+      <w:start w:val="1"/>
+      <w:numFmt w:val="bullet"/>
+      <w:lvlText w:val=""/>
+      <w:lvlJc w:val="left"/>
+      <w:pPr>
+        <w:tabs>
+          <w:tab w:val="num" w:pos="2160"/>
+        </w:tabs>
+        <w:ind w:left="2160" w:hanging="360"/>
+      </w:pPr>
+      <w:rPr>
+        <w:rFonts w:ascii="Symbol" w:hAnsi="Symbol" w:hint="default"/>
+        <w:sz w:val="20"/>
+      </w:rPr>
+    </w:lvl>
+    <w:lvl w:ilvl="3" w:tentative="1">
+      <w:start w:val="1"/>
+      <w:numFmt w:val="bullet"/>
+      <w:lvlText w:val=""/>
+      <w:lvlJc w:val="left"/>
+      <w:pPr>
+        <w:tabs>
+          <w:tab w:val="num" w:pos="2880"/>
+        </w:tabs>
+        <w:ind w:left="2880" w:hanging="360"/>
+      </w:pPr>
+      <w:rPr>
+        <w:rFonts w:ascii="Symbol" w:hAnsi="Symbol" w:hint="default"/>
+        <w:sz w:val="20"/>
+      </w:rPr>
+    </w:lvl>
+    <w:lvl w:ilvl="4" w:tentative="1">
+      <w:start w:val="1"/>
+      <w:numFmt w:val="bullet"/>
+      <w:lvlText w:val=""/>
+      <w:lvlJc w:val="left"/>
+      <w:pPr>
+        <w:tabs>
+          <w:tab w:val="num" w:pos="3600"/>
+        </w:tabs>
+        <w:ind w:left="3600" w:hanging="360"/>
+      </w:pPr>
+      <w:rPr>
+        <w:rFonts w:ascii="Symbol" w:hAnsi="Symbol" w:hint="default"/>
+        <w:sz w:val="20"/>
+      </w:rPr>
+    </w:lvl>
+    <w:lvl w:ilvl="5" w:tentative="1">
+      <w:start w:val="1"/>
+      <w:numFmt w:val="bullet"/>
+      <w:lvlText w:val=""/>
+      <w:lvlJc w:val="left"/>
+      <w:pPr>
+        <w:tabs>
+          <w:tab w:val="num" w:pos="4320"/>
+        </w:tabs>
+        <w:ind w:left="4320" w:hanging="360"/>
+      </w:pPr>
+      <w:rPr>
+        <w:rFonts w:ascii="Symbol" w:hAnsi="Symbol" w:hint="default"/>
+        <w:sz w:val="20"/>
+      </w:rPr>
+    </w:lvl>
+    <w:lvl w:ilvl="6" w:tentative="1">
+      <w:start w:val="1"/>
+      <w:numFmt w:val="bullet"/>
+      <w:lvlText w:val=""/>
+      <w:lvlJc w:val="left"/>
+      <w:pPr>
+        <w:tabs>
+          <w:tab w:val="num" w:pos="5040"/>
+        </w:tabs>
+        <w:ind w:left="5040" w:hanging="360"/>
+      </w:pPr>
+      <w:rPr>
+        <w:rFonts w:ascii="Symbol" w:hAnsi="Symbol" w:hint="default"/>
+        <w:sz w:val="20"/>
+      </w:rPr>
+    </w:lvl>
+    <w:lvl w:ilvl="7" w:tentative="1">
+      <w:start w:val="1"/>
+      <w:numFmt w:val="bullet"/>
+      <w:lvlText w:val=""/>
+      <w:lvlJc w:val="left"/>
+      <w:pPr>
+        <w:tabs>
+          <w:tab w:val="num" w:pos="5760"/>
+        </w:tabs>
+        <w:ind w:left="5760" w:hanging="360"/>
+      </w:pPr>
+      <w:rPr>
+        <w:rFonts w:ascii="Symbol" w:hAnsi="Symbol" w:hint="default"/>
+        <w:sz w:val="20"/>
+      </w:rPr>
+    </w:lvl>
+    <w:lvl w:ilvl="8" w:tentative="1">
+      <w:start w:val="1"/>
+      <w:numFmt w:val="bullet"/>
+      <w:lvlText w:val=""/>
+      <w:lvlJc w:val="left"/>
+      <w:pPr>
+        <w:tabs>
+          <w:tab w:val="num" w:pos="6480"/>
+        </w:tabs>
+        <w:ind w:left="6480" w:hanging="360"/>
+      </w:pPr>
+      <w:rPr>
+        <w:rFonts w:ascii="Symbol" w:hAnsi="Symbol" w:hint="default"/>
+        <w:sz w:val="20"/>
+      </w:rPr>
+    </w:lvl>
+  </w:abstractNum>
+  <w:abstractNum w:abstractNumId="32" w15:restartNumberingAfterBreak="0">
+    <w:nsid w:val="67F03D87"/>
+    <w:multiLevelType w:val="multilevel"/>
+    <w:tmpl w:val="55AE4DE2"/>
+    <w:lvl w:ilvl="0">
+      <w:start w:val="1"/>
+      <w:numFmt w:val="bullet"/>
+      <w:lvlText w:val=""/>
+      <w:lvlJc w:val="left"/>
+      <w:pPr>
+        <w:tabs>
+          <w:tab w:val="num" w:pos="720"/>
+        </w:tabs>
+        <w:ind w:left="720" w:hanging="360"/>
+      </w:pPr>
+      <w:rPr>
+        <w:rFonts w:ascii="Symbol" w:hAnsi="Symbol" w:hint="default"/>
+        <w:sz w:val="20"/>
+      </w:rPr>
+    </w:lvl>
+    <w:lvl w:ilvl="1" w:tentative="1">
+      <w:start w:val="1"/>
+      <w:numFmt w:val="bullet"/>
+      <w:lvlText w:val=""/>
+      <w:lvlJc w:val="left"/>
+      <w:pPr>
+        <w:tabs>
+          <w:tab w:val="num" w:pos="1440"/>
+        </w:tabs>
+        <w:ind w:left="1440" w:hanging="360"/>
+      </w:pPr>
+      <w:rPr>
+        <w:rFonts w:ascii="Symbol" w:hAnsi="Symbol" w:hint="default"/>
+        <w:sz w:val="20"/>
+      </w:rPr>
+    </w:lvl>
+    <w:lvl w:ilvl="2" w:tentative="1">
+      <w:start w:val="1"/>
+      <w:numFmt w:val="bullet"/>
+      <w:lvlText w:val=""/>
+      <w:lvlJc w:val="left"/>
+      <w:pPr>
+        <w:tabs>
+          <w:tab w:val="num" w:pos="2160"/>
+        </w:tabs>
+        <w:ind w:left="2160" w:hanging="360"/>
+      </w:pPr>
+      <w:rPr>
+        <w:rFonts w:ascii="Symbol" w:hAnsi="Symbol" w:hint="default"/>
+        <w:sz w:val="20"/>
+      </w:rPr>
+    </w:lvl>
+    <w:lvl w:ilvl="3" w:tentative="1">
+      <w:start w:val="1"/>
+      <w:numFmt w:val="bullet"/>
+      <w:lvlText w:val=""/>
+      <w:lvlJc w:val="left"/>
+      <w:pPr>
+        <w:tabs>
+          <w:tab w:val="num" w:pos="2880"/>
+        </w:tabs>
+        <w:ind w:left="2880" w:hanging="360"/>
+      </w:pPr>
+      <w:rPr>
+        <w:rFonts w:ascii="Symbol" w:hAnsi="Symbol" w:hint="default"/>
+        <w:sz w:val="20"/>
+      </w:rPr>
+    </w:lvl>
+    <w:lvl w:ilvl="4" w:tentative="1">
+      <w:start w:val="1"/>
+      <w:numFmt w:val="bullet"/>
+      <w:lvlText w:val=""/>
+      <w:lvlJc w:val="left"/>
+      <w:pPr>
+        <w:tabs>
+          <w:tab w:val="num" w:pos="3600"/>
+        </w:tabs>
+        <w:ind w:left="3600" w:hanging="360"/>
+      </w:pPr>
+      <w:rPr>
+        <w:rFonts w:ascii="Symbol" w:hAnsi="Symbol" w:hint="default"/>
+        <w:sz w:val="20"/>
+      </w:rPr>
+    </w:lvl>
+    <w:lvl w:ilvl="5" w:tentative="1">
+      <w:start w:val="1"/>
+      <w:numFmt w:val="bullet"/>
+      <w:lvlText w:val=""/>
+      <w:lvlJc w:val="left"/>
+      <w:pPr>
+        <w:tabs>
+          <w:tab w:val="num" w:pos="4320"/>
+        </w:tabs>
+        <w:ind w:left="4320" w:hanging="360"/>
+      </w:pPr>
+      <w:rPr>
+        <w:rFonts w:ascii="Symbol" w:hAnsi="Symbol" w:hint="default"/>
+        <w:sz w:val="20"/>
+      </w:rPr>
+    </w:lvl>
+    <w:lvl w:ilvl="6" w:tentative="1">
+      <w:start w:val="1"/>
+      <w:numFmt w:val="bullet"/>
+      <w:lvlText w:val=""/>
+      <w:lvlJc w:val="left"/>
+      <w:pPr>
+        <w:tabs>
+          <w:tab w:val="num" w:pos="5040"/>
+        </w:tabs>
+        <w:ind w:left="5040" w:hanging="360"/>
+      </w:pPr>
+      <w:rPr>
+        <w:rFonts w:ascii="Symbol" w:hAnsi="Symbol" w:hint="default"/>
+        <w:sz w:val="20"/>
+      </w:rPr>
+    </w:lvl>
+    <w:lvl w:ilvl="7" w:tentative="1">
+      <w:start w:val="1"/>
+      <w:numFmt w:val="bullet"/>
+      <w:lvlText w:val=""/>
+      <w:lvlJc w:val="left"/>
+      <w:pPr>
+        <w:tabs>
+          <w:tab w:val="num" w:pos="5760"/>
+        </w:tabs>
+        <w:ind w:left="5760" w:hanging="360"/>
+      </w:pPr>
+      <w:rPr>
+        <w:rFonts w:ascii="Symbol" w:hAnsi="Symbol" w:hint="default"/>
+        <w:sz w:val="20"/>
+      </w:rPr>
+    </w:lvl>
+    <w:lvl w:ilvl="8" w:tentative="1">
+      <w:start w:val="1"/>
+      <w:numFmt w:val="bullet"/>
+      <w:lvlText w:val=""/>
+      <w:lvlJc w:val="left"/>
+      <w:pPr>
+        <w:tabs>
+          <w:tab w:val="num" w:pos="6480"/>
+        </w:tabs>
+        <w:ind w:left="6480" w:hanging="360"/>
+      </w:pPr>
+      <w:rPr>
+        <w:rFonts w:ascii="Symbol" w:hAnsi="Symbol" w:hint="default"/>
+        <w:sz w:val="20"/>
+      </w:rPr>
+    </w:lvl>
+  </w:abstractNum>
+  <w:abstractNum w:abstractNumId="33" w15:restartNumberingAfterBreak="0">
     <w:nsid w:val="68C51957"/>
     <w:multiLevelType w:val="multilevel"/>
     <w:tmpl w:val="B6B00156"/>
@@ -13702,7 +16389,7 @@
       </w:rPr>
     </w:lvl>
   </w:abstractNum>
-  <w:abstractNum w:abstractNumId="27" w15:restartNumberingAfterBreak="0">
+  <w:abstractNum w:abstractNumId="34" w15:restartNumberingAfterBreak="0">
     <w:nsid w:val="6B8803C5"/>
     <w:multiLevelType w:val="multilevel"/>
     <w:tmpl w:val="BDB69E20"/>
@@ -13851,7 +16538,7 @@
       </w:rPr>
     </w:lvl>
   </w:abstractNum>
-  <w:abstractNum w:abstractNumId="28" w15:restartNumberingAfterBreak="0">
+  <w:abstractNum w:abstractNumId="35" w15:restartNumberingAfterBreak="0">
     <w:nsid w:val="6D024666"/>
     <w:multiLevelType w:val="multilevel"/>
     <w:tmpl w:val="CEB47800"/>
@@ -13964,7 +16651,156 @@
       </w:pPr>
     </w:lvl>
   </w:abstractNum>
-  <w:abstractNum w:abstractNumId="29" w15:restartNumberingAfterBreak="0">
+  <w:abstractNum w:abstractNumId="36" w15:restartNumberingAfterBreak="0">
+    <w:nsid w:val="6DC90D76"/>
+    <w:multiLevelType w:val="multilevel"/>
+    <w:tmpl w:val="10A03558"/>
+    <w:lvl w:ilvl="0">
+      <w:start w:val="1"/>
+      <w:numFmt w:val="bullet"/>
+      <w:lvlText w:val=""/>
+      <w:lvlJc w:val="left"/>
+      <w:pPr>
+        <w:tabs>
+          <w:tab w:val="num" w:pos="720"/>
+        </w:tabs>
+        <w:ind w:left="720" w:hanging="360"/>
+      </w:pPr>
+      <w:rPr>
+        <w:rFonts w:ascii="Symbol" w:hAnsi="Symbol" w:hint="default"/>
+        <w:sz w:val="20"/>
+      </w:rPr>
+    </w:lvl>
+    <w:lvl w:ilvl="1" w:tentative="1">
+      <w:start w:val="1"/>
+      <w:numFmt w:val="bullet"/>
+      <w:lvlText w:val=""/>
+      <w:lvlJc w:val="left"/>
+      <w:pPr>
+        <w:tabs>
+          <w:tab w:val="num" w:pos="1440"/>
+        </w:tabs>
+        <w:ind w:left="1440" w:hanging="360"/>
+      </w:pPr>
+      <w:rPr>
+        <w:rFonts w:ascii="Symbol" w:hAnsi="Symbol" w:hint="default"/>
+        <w:sz w:val="20"/>
+      </w:rPr>
+    </w:lvl>
+    <w:lvl w:ilvl="2" w:tentative="1">
+      <w:start w:val="1"/>
+      <w:numFmt w:val="bullet"/>
+      <w:lvlText w:val=""/>
+      <w:lvlJc w:val="left"/>
+      <w:pPr>
+        <w:tabs>
+          <w:tab w:val="num" w:pos="2160"/>
+        </w:tabs>
+        <w:ind w:left="2160" w:hanging="360"/>
+      </w:pPr>
+      <w:rPr>
+        <w:rFonts w:ascii="Symbol" w:hAnsi="Symbol" w:hint="default"/>
+        <w:sz w:val="20"/>
+      </w:rPr>
+    </w:lvl>
+    <w:lvl w:ilvl="3" w:tentative="1">
+      <w:start w:val="1"/>
+      <w:numFmt w:val="bullet"/>
+      <w:lvlText w:val=""/>
+      <w:lvlJc w:val="left"/>
+      <w:pPr>
+        <w:tabs>
+          <w:tab w:val="num" w:pos="2880"/>
+        </w:tabs>
+        <w:ind w:left="2880" w:hanging="360"/>
+      </w:pPr>
+      <w:rPr>
+        <w:rFonts w:ascii="Symbol" w:hAnsi="Symbol" w:hint="default"/>
+        <w:sz w:val="20"/>
+      </w:rPr>
+    </w:lvl>
+    <w:lvl w:ilvl="4" w:tentative="1">
+      <w:start w:val="1"/>
+      <w:numFmt w:val="bullet"/>
+      <w:lvlText w:val=""/>
+      <w:lvlJc w:val="left"/>
+      <w:pPr>
+        <w:tabs>
+          <w:tab w:val="num" w:pos="3600"/>
+        </w:tabs>
+        <w:ind w:left="3600" w:hanging="360"/>
+      </w:pPr>
+      <w:rPr>
+        <w:rFonts w:ascii="Symbol" w:hAnsi="Symbol" w:hint="default"/>
+        <w:sz w:val="20"/>
+      </w:rPr>
+    </w:lvl>
+    <w:lvl w:ilvl="5" w:tentative="1">
+      <w:start w:val="1"/>
+      <w:numFmt w:val="bullet"/>
+      <w:lvlText w:val=""/>
+      <w:lvlJc w:val="left"/>
+      <w:pPr>
+        <w:tabs>
+          <w:tab w:val="num" w:pos="4320"/>
+        </w:tabs>
+        <w:ind w:left="4320" w:hanging="360"/>
+      </w:pPr>
+      <w:rPr>
+        <w:rFonts w:ascii="Symbol" w:hAnsi="Symbol" w:hint="default"/>
+        <w:sz w:val="20"/>
+      </w:rPr>
+    </w:lvl>
+    <w:lvl w:ilvl="6" w:tentative="1">
+      <w:start w:val="1"/>
+      <w:numFmt w:val="bullet"/>
+      <w:lvlText w:val=""/>
+      <w:lvlJc w:val="left"/>
+      <w:pPr>
+        <w:tabs>
+          <w:tab w:val="num" w:pos="5040"/>
+        </w:tabs>
+        <w:ind w:left="5040" w:hanging="360"/>
+      </w:pPr>
+      <w:rPr>
+        <w:rFonts w:ascii="Symbol" w:hAnsi="Symbol" w:hint="default"/>
+        <w:sz w:val="20"/>
+      </w:rPr>
+    </w:lvl>
+    <w:lvl w:ilvl="7" w:tentative="1">
+      <w:start w:val="1"/>
+      <w:numFmt w:val="bullet"/>
+      <w:lvlText w:val=""/>
+      <w:lvlJc w:val="left"/>
+      <w:pPr>
+        <w:tabs>
+          <w:tab w:val="num" w:pos="5760"/>
+        </w:tabs>
+        <w:ind w:left="5760" w:hanging="360"/>
+      </w:pPr>
+      <w:rPr>
+        <w:rFonts w:ascii="Symbol" w:hAnsi="Symbol" w:hint="default"/>
+        <w:sz w:val="20"/>
+      </w:rPr>
+    </w:lvl>
+    <w:lvl w:ilvl="8" w:tentative="1">
+      <w:start w:val="1"/>
+      <w:numFmt w:val="bullet"/>
+      <w:lvlText w:val=""/>
+      <w:lvlJc w:val="left"/>
+      <w:pPr>
+        <w:tabs>
+          <w:tab w:val="num" w:pos="6480"/>
+        </w:tabs>
+        <w:ind w:left="6480" w:hanging="360"/>
+      </w:pPr>
+      <w:rPr>
+        <w:rFonts w:ascii="Symbol" w:hAnsi="Symbol" w:hint="default"/>
+        <w:sz w:val="20"/>
+      </w:rPr>
+    </w:lvl>
+  </w:abstractNum>
+  <w:abstractNum w:abstractNumId="37" w15:restartNumberingAfterBreak="0">
     <w:nsid w:val="72613B37"/>
     <w:multiLevelType w:val="multilevel"/>
     <w:tmpl w:val="BE8478B6"/>
@@ -14077,7 +16913,7 @@
       </w:pPr>
     </w:lvl>
   </w:abstractNum>
-  <w:abstractNum w:abstractNumId="30" w15:restartNumberingAfterBreak="0">
+  <w:abstractNum w:abstractNumId="38" w15:restartNumberingAfterBreak="0">
     <w:nsid w:val="7338704C"/>
     <w:multiLevelType w:val="multilevel"/>
     <w:tmpl w:val="B562F3CC"/>
@@ -14226,7 +17062,7 @@
       </w:rPr>
     </w:lvl>
   </w:abstractNum>
-  <w:abstractNum w:abstractNumId="31" w15:restartNumberingAfterBreak="0">
+  <w:abstractNum w:abstractNumId="39" w15:restartNumberingAfterBreak="0">
     <w:nsid w:val="75690948"/>
     <w:multiLevelType w:val="multilevel"/>
     <w:tmpl w:val="A0FA25C8"/>
@@ -14339,7 +17175,7 @@
       </w:pPr>
     </w:lvl>
   </w:abstractNum>
-  <w:abstractNum w:abstractNumId="32" w15:restartNumberingAfterBreak="0">
+  <w:abstractNum w:abstractNumId="40" w15:restartNumberingAfterBreak="0">
     <w:nsid w:val="76AE46EC"/>
     <w:multiLevelType w:val="multilevel"/>
     <w:tmpl w:val="13644162"/>
@@ -14452,7 +17288,7 @@
       </w:pPr>
     </w:lvl>
   </w:abstractNum>
-  <w:abstractNum w:abstractNumId="33" w15:restartNumberingAfterBreak="0">
+  <w:abstractNum w:abstractNumId="41" w15:restartNumberingAfterBreak="0">
     <w:nsid w:val="7A14349D"/>
     <w:multiLevelType w:val="multilevel"/>
     <w:tmpl w:val="5666E15C"/>
@@ -14566,106 +17402,130 @@
     </w:lvl>
   </w:abstractNum>
   <w:num w:numId="1" w16cid:durableId="1986272774">
+    <w:abstractNumId w:val="26"/>
+  </w:num>
+  <w:num w:numId="2" w16cid:durableId="1227765318">
+    <w:abstractNumId w:val="38"/>
+  </w:num>
+  <w:num w:numId="3" w16cid:durableId="1361860193">
+    <w:abstractNumId w:val="21"/>
+  </w:num>
+  <w:num w:numId="4" w16cid:durableId="679819334">
+    <w:abstractNumId w:val="10"/>
+  </w:num>
+  <w:num w:numId="5" w16cid:durableId="1411195378">
+    <w:abstractNumId w:val="7"/>
+  </w:num>
+  <w:num w:numId="6" w16cid:durableId="1633900919">
+    <w:abstractNumId w:val="3"/>
+  </w:num>
+  <w:num w:numId="7" w16cid:durableId="1485275070">
+    <w:abstractNumId w:val="33"/>
+  </w:num>
+  <w:num w:numId="8" w16cid:durableId="2004550787">
+    <w:abstractNumId w:val="29"/>
+  </w:num>
+  <w:num w:numId="9" w16cid:durableId="1118796389">
+    <w:abstractNumId w:val="19"/>
+  </w:num>
+  <w:num w:numId="10" w16cid:durableId="673151431">
+    <w:abstractNumId w:val="25"/>
+  </w:num>
+  <w:num w:numId="11" w16cid:durableId="363605304">
+    <w:abstractNumId w:val="14"/>
+  </w:num>
+  <w:num w:numId="12" w16cid:durableId="1365668822">
+    <w:abstractNumId w:val="34"/>
+  </w:num>
+  <w:num w:numId="13" w16cid:durableId="1261065668">
+    <w:abstractNumId w:val="9"/>
+  </w:num>
+  <w:num w:numId="14" w16cid:durableId="568271791">
+    <w:abstractNumId w:val="4"/>
+  </w:num>
+  <w:num w:numId="15" w16cid:durableId="880555031">
+    <w:abstractNumId w:val="8"/>
+  </w:num>
+  <w:num w:numId="16" w16cid:durableId="1723403009">
+    <w:abstractNumId w:val="13"/>
+  </w:num>
+  <w:num w:numId="17" w16cid:durableId="252398878">
+    <w:abstractNumId w:val="30"/>
+  </w:num>
+  <w:num w:numId="18" w16cid:durableId="588999673">
+    <w:abstractNumId w:val="20"/>
+  </w:num>
+  <w:num w:numId="19" w16cid:durableId="473186412">
+    <w:abstractNumId w:val="5"/>
+  </w:num>
+  <w:num w:numId="20" w16cid:durableId="640228526">
+    <w:abstractNumId w:val="12"/>
+  </w:num>
+  <w:num w:numId="21" w16cid:durableId="288315900">
+    <w:abstractNumId w:val="35"/>
+  </w:num>
+  <w:num w:numId="22" w16cid:durableId="2052411556">
+    <w:abstractNumId w:val="27"/>
+  </w:num>
+  <w:num w:numId="23" w16cid:durableId="794101693">
+    <w:abstractNumId w:val="37"/>
+  </w:num>
+  <w:num w:numId="24" w16cid:durableId="1816138136">
+    <w:abstractNumId w:val="6"/>
+  </w:num>
+  <w:num w:numId="25" w16cid:durableId="25722329">
+    <w:abstractNumId w:val="17"/>
+  </w:num>
+  <w:num w:numId="26" w16cid:durableId="170684019">
     <w:abstractNumId w:val="22"/>
   </w:num>
-  <w:num w:numId="2" w16cid:durableId="1227765318">
-    <w:abstractNumId w:val="30"/>
-  </w:num>
-  <w:num w:numId="3" w16cid:durableId="1361860193">
-    <w:abstractNumId w:val="18"/>
-  </w:num>
-  <w:num w:numId="4" w16cid:durableId="679819334">
-    <w:abstractNumId w:val="8"/>
-  </w:num>
-  <w:num w:numId="5" w16cid:durableId="1411195378">
-    <w:abstractNumId w:val="5"/>
-  </w:num>
-  <w:num w:numId="6" w16cid:durableId="1633900919">
-    <w:abstractNumId w:val="1"/>
-  </w:num>
-  <w:num w:numId="7" w16cid:durableId="1485275070">
-    <w:abstractNumId w:val="26"/>
-  </w:num>
-  <w:num w:numId="8" w16cid:durableId="2004550787">
-    <w:abstractNumId w:val="24"/>
-  </w:num>
-  <w:num w:numId="9" w16cid:durableId="1118796389">
-    <w:abstractNumId w:val="16"/>
-  </w:num>
-  <w:num w:numId="10" w16cid:durableId="673151431">
-    <w:abstractNumId w:val="21"/>
-  </w:num>
-  <w:num w:numId="11" w16cid:durableId="363605304">
-    <w:abstractNumId w:val="12"/>
-  </w:num>
-  <w:num w:numId="12" w16cid:durableId="1365668822">
-    <w:abstractNumId w:val="27"/>
-  </w:num>
-  <w:num w:numId="13" w16cid:durableId="1261065668">
-    <w:abstractNumId w:val="7"/>
-  </w:num>
-  <w:num w:numId="14" w16cid:durableId="568271791">
-    <w:abstractNumId w:val="2"/>
-  </w:num>
-  <w:num w:numId="15" w16cid:durableId="880555031">
-    <w:abstractNumId w:val="6"/>
-  </w:num>
-  <w:num w:numId="16" w16cid:durableId="1723403009">
-    <w:abstractNumId w:val="11"/>
-  </w:num>
-  <w:num w:numId="17" w16cid:durableId="252398878">
-    <w:abstractNumId w:val="25"/>
-  </w:num>
-  <w:num w:numId="18" w16cid:durableId="588999673">
-    <w:abstractNumId w:val="17"/>
-  </w:num>
-  <w:num w:numId="19" w16cid:durableId="473186412">
-    <w:abstractNumId w:val="3"/>
-  </w:num>
-  <w:num w:numId="20" w16cid:durableId="640228526">
-    <w:abstractNumId w:val="10"/>
-  </w:num>
-  <w:num w:numId="21" w16cid:durableId="288315900">
-    <w:abstractNumId w:val="28"/>
-  </w:num>
-  <w:num w:numId="22" w16cid:durableId="2052411556">
-    <w:abstractNumId w:val="23"/>
-  </w:num>
-  <w:num w:numId="23" w16cid:durableId="794101693">
-    <w:abstractNumId w:val="29"/>
-  </w:num>
-  <w:num w:numId="24" w16cid:durableId="1816138136">
-    <w:abstractNumId w:val="4"/>
-  </w:num>
-  <w:num w:numId="25" w16cid:durableId="25722329">
-    <w:abstractNumId w:val="14"/>
-  </w:num>
-  <w:num w:numId="26" w16cid:durableId="170684019">
-    <w:abstractNumId w:val="19"/>
-  </w:num>
   <w:num w:numId="27" w16cid:durableId="1575123535">
-    <w:abstractNumId w:val="32"/>
+    <w:abstractNumId w:val="40"/>
   </w:num>
   <w:num w:numId="28" w16cid:durableId="635374179">
-    <w:abstractNumId w:val="33"/>
+    <w:abstractNumId w:val="41"/>
   </w:num>
   <w:num w:numId="29" w16cid:durableId="44062104">
-    <w:abstractNumId w:val="9"/>
+    <w:abstractNumId w:val="11"/>
   </w:num>
   <w:num w:numId="30" w16cid:durableId="882791290">
     <w:abstractNumId w:val="0"/>
   </w:num>
   <w:num w:numId="31" w16cid:durableId="761339201">
+    <w:abstractNumId w:val="18"/>
+  </w:num>
+  <w:num w:numId="32" w16cid:durableId="2054302908">
+    <w:abstractNumId w:val="39"/>
+  </w:num>
+  <w:num w:numId="33" w16cid:durableId="1592548759">
+    <w:abstractNumId w:val="23"/>
+  </w:num>
+  <w:num w:numId="34" w16cid:durableId="1945457523">
     <w:abstractNumId w:val="15"/>
   </w:num>
-  <w:num w:numId="32" w16cid:durableId="2054302908">
+  <w:num w:numId="35" w16cid:durableId="503593884">
+    <w:abstractNumId w:val="28"/>
+  </w:num>
+  <w:num w:numId="36" w16cid:durableId="738945570">
+    <w:abstractNumId w:val="2"/>
+  </w:num>
+  <w:num w:numId="37" w16cid:durableId="993754328">
+    <w:abstractNumId w:val="24"/>
+  </w:num>
+  <w:num w:numId="38" w16cid:durableId="1820883675">
+    <w:abstractNumId w:val="16"/>
+  </w:num>
+  <w:num w:numId="39" w16cid:durableId="1928079154">
+    <w:abstractNumId w:val="36"/>
+  </w:num>
+  <w:num w:numId="40" w16cid:durableId="69237260">
     <w:abstractNumId w:val="31"/>
   </w:num>
-  <w:num w:numId="33" w16cid:durableId="1592548759">
-    <w:abstractNumId w:val="20"/>
+  <w:num w:numId="41" w16cid:durableId="925501072">
+    <w:abstractNumId w:val="32"/>
   </w:num>
-  <w:num w:numId="34" w16cid:durableId="1945457523">
-    <w:abstractNumId w:val="13"/>
+  <w:num w:numId="42" w16cid:durableId="1701470663">
+    <w:abstractNumId w:val="1"/>
   </w:num>
 </w:numbering>
 </file>

--- a/Слова для гидрофорум.docx
+++ b/Слова для гидрофорум.docx
@@ -954,13 +954,8 @@
         </w:rPr>
       </w:pPr>
       <w:r>
-        <w:rPr>
-          <w:noProof/>
-        </w:rPr>
-      </w:r>
-      <w:r>
         <w:pict>
-          <v:rect id="Horizontal Line 1" o:spid="_x0000_s1026" style="width:467.75pt;height:.35pt;visibility:visible;mso-wrap-style:square;mso-left-percent:-10001;mso-top-percent:-10001;mso-position-horizontal:absolute;mso-position-horizontal-relative:char;mso-position-vertical:absolute;mso-position-vertical-relative:line;mso-left-percent:-10001;mso-top-percent:-10001;v-text-anchor:top" o:gfxdata="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" filled="f">
+          <v:rect id="Horizontal Line 1" o:spid="_x0000_s1026" alt="" style="width:467.75pt;height:.35pt;visibility:visible;mso-wrap-style:square;mso-width-percent:0;mso-height-percent:0;mso-left-percent:-10001;mso-top-percent:-10001;mso-position-horizontal:absolute;mso-position-horizontal-relative:char;mso-position-vertical:absolute;mso-position-vertical-relative:line;mso-width-percent:0;mso-height-percent:0;mso-left-percent:-10001;mso-top-percent:-10001;v-text-anchor:top" filled="f">
             <o:lock v:ext="edit" rotation="t" aspectratio="t" verticies="t" text="t" shapetype="t"/>
             <w10:anchorlock/>
           </v:rect>
@@ -10867,15 +10862,19 @@
         <w:spacing w:before="100" w:beforeAutospacing="1" w:after="100" w:afterAutospacing="1" w:line="240" w:lineRule="auto"/>
         <w:rPr>
           <w:rFonts w:ascii="Segoe UI" w:eastAsia="Times New Roman" w:hAnsi="Segoe UI" w:cs="Segoe UI"/>
-          <w:spacing w:val="1"/>
-          <w:kern w:val="0"/>
-          <w:lang w:eastAsia="ru-RU"/>
-          <w14:ligatures w14:val="none"/>
-        </w:rPr>
-      </w:pPr>
-      <w:r>
-        <w:rPr>
-          <w:rFonts w:ascii="Segoe UI" w:eastAsia="Times New Roman" w:hAnsi="Segoe UI" w:cs="Segoe UI"/>
+          <w:b/>
+          <w:bCs/>
+          <w:spacing w:val="1"/>
+          <w:kern w:val="0"/>
+          <w:lang w:eastAsia="ru-RU"/>
+          <w14:ligatures w14:val="none"/>
+        </w:rPr>
+      </w:pPr>
+      <w:r>
+        <w:rPr>
+          <w:rFonts w:ascii="Segoe UI" w:eastAsia="Times New Roman" w:hAnsi="Segoe UI" w:cs="Segoe UI"/>
+          <w:b/>
+          <w:bCs/>
           <w:spacing w:val="1"/>
           <w:kern w:val="0"/>
           <w:bdr w:val="single" w:sz="2" w:space="0" w:color="auto" w:frame="1"/>
@@ -10887,6 +10886,8 @@
       <w:r>
         <w:rPr>
           <w:rFonts w:ascii="Segoe UI" w:eastAsia="Times New Roman" w:hAnsi="Segoe UI" w:cs="Segoe UI"/>
+          <w:b/>
+          <w:bCs/>
           <w:spacing w:val="1"/>
           <w:kern w:val="0"/>
           <w:lang w:eastAsia="ru-RU"/>

--- a/Слова для гидрофорум.docx
+++ b/Слова для гидрофорум.docx
@@ -5247,6 +5247,8 @@
       <w:r>
         <w:rPr>
           <w:rFonts w:ascii="Segoe UI" w:eastAsia="Times New Roman" w:hAnsi="Segoe UI" w:cs="Segoe UI"/>
+          <w:b/>
+          <w:bCs/>
           <w:color w:val="000000"/>
           <w:spacing w:val="1"/>
           <w:kern w:val="0"/>
